--- a/Compiler design C programs.docx
+++ b/Compiler design C programs.docx
@@ -1,6 +1,6 @@
 
 <file path=word/document.xml><?xml version="1.0" encoding="utf-8"?>
-<w:document xmlns:wpc="http://schemas.microsoft.com/office/word/2010/wordprocessingCanvas" xmlns:cx="http://schemas.microsoft.com/office/drawing/2014/chartex" xmlns:cx1="http://schemas.microsoft.com/office/drawing/2015/9/8/chartex" xmlns:cx2="http://schemas.microsoft.com/office/drawing/2015/10/21/chartex" xmlns:cx3="http://schemas.microsoft.com/office/drawing/2016/5/9/chartex" xmlns:cx4="http://schemas.microsoft.com/office/drawing/2016/5/10/chartex" xmlns:cx5="http://schemas.microsoft.com/office/drawing/2016/5/11/chartex" xmlns:cx6="http://schemas.microsoft.com/office/drawing/2016/5/12/chartex" xmlns:cx7="http://schemas.microsoft.com/office/drawing/2016/5/13/chartex" xmlns:cx8="http://schemas.microsoft.com/office/drawing/2016/5/14/chartex" xmlns:mc="http://schemas.openxmlformats.org/markup-compatibility/2006" xmlns:aink="http://schemas.microsoft.com/office/drawing/2016/ink" xmlns:am3d="http://schemas.microsoft.com/office/drawing/2017/model3d" xmlns:o="urn:schemas-microsoft-com:office:office" xmlns:r="http://schemas.openxmlformats.org/officeDocument/2006/relationships" xmlns:m="http://schemas.openxmlformats.org/officeDocument/2006/math" xmlns:v="urn:schemas-microsoft-com:vml" xmlns:wp14="http://schemas.microsoft.com/office/word/2010/wordprocessingDrawing" xmlns:wp="http://schemas.openxmlformats.org/drawingml/2006/wordprocessingDrawing" xmlns:w10="urn:schemas-microsoft-com:office:word" xmlns:w="http://schemas.openxmlformats.org/wordprocessingml/2006/main" xmlns:w14="http://schemas.microsoft.com/office/word/2010/wordml" xmlns:w15="http://schemas.microsoft.com/office/word/2012/wordml" xmlns:w16cid="http://schemas.microsoft.com/office/word/2016/wordml/cid" xmlns:w16se="http://schemas.microsoft.com/office/word/2015/wordml/symex" xmlns:wpg="http://schemas.microsoft.com/office/word/2010/wordprocessingGroup" xmlns:wpi="http://schemas.microsoft.com/office/word/2010/wordprocessingInk" xmlns:wne="http://schemas.microsoft.com/office/word/2006/wordml" xmlns:wps="http://schemas.microsoft.com/office/word/2010/wordprocessingShape" mc:Ignorable="w14 w15 w16se w16cid wp14">
+<w:document xmlns:wpc="http://schemas.microsoft.com/office/word/2010/wordprocessingCanvas" xmlns:mc="http://schemas.openxmlformats.org/markup-compatibility/2006" xmlns:o="urn:schemas-microsoft-com:office:office" xmlns:r="http://schemas.openxmlformats.org/officeDocument/2006/relationships" xmlns:m="http://schemas.openxmlformats.org/officeDocument/2006/math" xmlns:v="urn:schemas-microsoft-com:vml" xmlns:wp14="http://schemas.microsoft.com/office/word/2010/wordprocessingDrawing" xmlns:wp="http://schemas.openxmlformats.org/drawingml/2006/wordprocessingDrawing" xmlns:w="http://schemas.openxmlformats.org/wordprocessingml/2006/main" xmlns:w14="http://schemas.microsoft.com/office/word/2010/wordml" xmlns:w10="urn:schemas-microsoft-com:office:word" xmlns:w15="http://schemas.microsoft.com/office/word/2012/wordml" xmlns:wpg="http://schemas.microsoft.com/office/word/2010/wordprocessingGroup" xmlns:wpi="http://schemas.microsoft.com/office/word/2010/wordprocessingInk" xmlns:wne="http://schemas.microsoft.com/office/word/2006/wordml" xmlns:wps="http://schemas.microsoft.com/office/word/2010/wordprocessingShape" xmlns:wpsCustomData="http://www.wps.cn/officeDocument/2013/wpsCustomData" mc:Ignorable="w14 w15 wp14">
   <w:body>
     <w:p>
       <w:pPr>
@@ -22,10 +22,11 @@
           <w:szCs w:val="32"/>
           <w:lang w:val="en-IN"/>
         </w:rPr>
-        <w:t xml:space="preserve">COMPILER </w:t>
-      </w:r>
-      <w:proofErr w:type="gramStart"/>
-      <w:r>
+        <w:t>COMPILER DESIGN :</w:t>
+      </w:r>
+    </w:p>
+    <w:p>
+      <w:pPr>
         <w:rPr>
           <w:rFonts w:ascii="Arial" w:hAnsi="Arial" w:cs="Arial"/>
           <w:b/>
@@ -34,104 +35,70 @@
           <w:szCs w:val="32"/>
           <w:lang w:val="en-IN"/>
         </w:rPr>
-        <w:t>DESIGN :</w:t>
-      </w:r>
-      <w:proofErr w:type="gramEnd"/>
-    </w:p>
-    <w:p>
-      <w:pPr>
-        <w:rPr>
-          <w:rFonts w:ascii="Arial" w:hAnsi="Arial" w:cs="Arial"/>
-          <w:b/>
-          <w:bCs/>
-          <w:sz w:val="32"/>
-          <w:szCs w:val="32"/>
-          <w:lang w:val="en-IN"/>
-        </w:rPr>
-      </w:pPr>
-    </w:p>
-    <w:p>
-      <w:pPr>
-        <w:rPr>
-          <w:rFonts w:ascii="Arial" w:hAnsi="Arial" w:cs="Arial"/>
-          <w:sz w:val="24"/>
-          <w:szCs w:val="24"/>
-          <w:lang w:val="en-IN"/>
-        </w:rPr>
-      </w:pPr>
-      <w:r>
-        <w:rPr>
-          <w:rFonts w:ascii="Arial" w:eastAsia="SimSun" w:hAnsi="Arial" w:cs="Arial"/>
-          <w:sz w:val="24"/>
-          <w:szCs w:val="24"/>
-          <w:lang w:val="en-IN"/>
-        </w:rPr>
-        <w:t>1</w:t>
-      </w:r>
-      <w:r>
-        <w:rPr>
-          <w:rFonts w:ascii="Arial" w:eastAsia="SimSun" w:hAnsi="Arial" w:cs="Arial"/>
-          <w:sz w:val="24"/>
-          <w:szCs w:val="24"/>
-          <w:lang w:val="en-IN"/>
-        </w:rPr>
-        <w:t>.</w:t>
-      </w:r>
-      <w:r>
-        <w:rPr>
-          <w:rFonts w:ascii="Arial" w:hAnsi="Arial" w:cs="Arial"/>
-          <w:sz w:val="24"/>
-          <w:szCs w:val="24"/>
-        </w:rPr>
-        <w:t xml:space="preserve"> </w:t>
-      </w:r>
-      <w:r>
-        <w:rPr>
-          <w:rFonts w:ascii="Arial" w:hAnsi="Arial" w:cs="Arial"/>
-          <w:sz w:val="24"/>
-          <w:szCs w:val="24"/>
-        </w:rPr>
-        <w:t>Implement a C program to perform symbol table operations.</w:t>
-      </w:r>
-    </w:p>
-    <w:p>
-      <w:pPr>
-        <w:rPr>
-          <w:rFonts w:ascii="Arial" w:hAnsi="Arial" w:cs="Arial"/>
-          <w:lang w:val="en-IN"/>
-        </w:rPr>
-      </w:pPr>
-    </w:p>
-    <w:p>
-      <w:pPr>
-        <w:rPr>
-          <w:rFonts w:ascii="Arial" w:hAnsi="Arial" w:cs="Arial"/>
-          <w:lang w:val="en-IN"/>
-        </w:rPr>
-      </w:pPr>
-    </w:p>
-    <w:p>
-      <w:pPr>
-        <w:rPr>
-          <w:rFonts w:ascii="Arial" w:hAnsi="Arial" w:cs="Arial"/>
-          <w:lang w:val="en-IN"/>
-        </w:rPr>
-      </w:pPr>
-    </w:p>
-    <w:p>
-      <w:pPr>
-        <w:rPr>
-          <w:rFonts w:ascii="Arial" w:hAnsi="Arial" w:cs="Arial"/>
-          <w:lang w:val="en-IN"/>
-        </w:rPr>
-      </w:pPr>
-      <w:r>
-        <w:rPr>
-          <w:noProof/>
-        </w:rPr>
+      </w:pPr>
+    </w:p>
+    <w:p>
+      <w:pPr>
+        <w:rPr>
+          <w:rFonts w:ascii="Arial" w:hAnsi="Arial" w:cs="Arial"/>
+          <w:sz w:val="24"/>
+          <w:szCs w:val="24"/>
+          <w:lang w:val="en-IN"/>
+        </w:rPr>
+      </w:pPr>
+      <w:r>
+        <w:rPr>
+          <w:rFonts w:ascii="Arial" w:hAnsi="Arial" w:eastAsia="SimSun" w:cs="Arial"/>
+          <w:sz w:val="24"/>
+          <w:szCs w:val="24"/>
+          <w:lang w:val="en-IN"/>
+        </w:rPr>
+        <w:t>1.</w:t>
+      </w:r>
+      <w:r>
+        <w:rPr>
+          <w:rFonts w:ascii="Arial" w:hAnsi="Arial" w:cs="Arial"/>
+          <w:sz w:val="24"/>
+          <w:szCs w:val="24"/>
+        </w:rPr>
+        <w:t xml:space="preserve"> Implement a C program to perform symbol table operations.</w:t>
+      </w:r>
+    </w:p>
+    <w:p>
+      <w:pPr>
+        <w:rPr>
+          <w:rFonts w:ascii="Arial" w:hAnsi="Arial" w:cs="Arial"/>
+          <w:lang w:val="en-IN"/>
+        </w:rPr>
+      </w:pPr>
+    </w:p>
+    <w:p>
+      <w:pPr>
+        <w:rPr>
+          <w:rFonts w:ascii="Arial" w:hAnsi="Arial" w:cs="Arial"/>
+          <w:lang w:val="en-IN"/>
+        </w:rPr>
+      </w:pPr>
+    </w:p>
+    <w:p>
+      <w:pPr>
+        <w:rPr>
+          <w:rFonts w:ascii="Arial" w:hAnsi="Arial" w:cs="Arial"/>
+          <w:lang w:val="en-IN"/>
+        </w:rPr>
+      </w:pPr>
+    </w:p>
+    <w:p>
+      <w:pPr>
+        <w:rPr>
+          <w:rFonts w:ascii="Arial" w:hAnsi="Arial" w:cs="Arial"/>
+          <w:lang w:val="en-IN"/>
+        </w:rPr>
+      </w:pPr>
+      <w:r>
         <w:drawing>
-          <wp:inline distT="0" distB="0" distL="0" distR="0" wp14:anchorId="53EF018D" wp14:editId="520F7B48">
-            <wp:extent cx="5273675" cy="2070024"/>
+          <wp:inline distT="0" distB="0" distL="0" distR="0">
+            <wp:extent cx="5273675" cy="2069465"/>
             <wp:effectExtent l="0" t="0" r="3175" b="6985"/>
             <wp:docPr id="1" name="Picture 1"/>
             <wp:cNvGraphicFramePr>
@@ -141,7 +108,7 @@
               <a:graphicData uri="http://schemas.openxmlformats.org/drawingml/2006/picture">
                 <pic:pic xmlns:pic="http://schemas.openxmlformats.org/drawingml/2006/picture">
                   <pic:nvPicPr>
-                    <pic:cNvPr id="0" name="Picture 1"/>
+                    <pic:cNvPr id="1" name="Picture 1"/>
                     <pic:cNvPicPr>
                       <a:picLocks noChangeAspect="1" noChangeArrowheads="1"/>
                     </pic:cNvPicPr>
@@ -159,7 +126,7 @@
                       <a:fillRect/>
                     </a:stretch>
                   </pic:blipFill>
-                  <pic:spPr bwMode="auto">
+                  <pic:spPr>
                     <a:xfrm>
                       <a:off x="0" y="0"/>
                       <a:ext cx="5290680" cy="2076699"/>
@@ -211,47 +178,36 @@
           <w:sz w:val="24"/>
           <w:szCs w:val="24"/>
         </w:rPr>
-        <w:t>Write a C program to construct recursive descent parsing for the given grammar</w:t>
-      </w:r>
-      <w:r>
-        <w:rPr>
-          <w:rFonts w:ascii="Arial" w:hAnsi="Arial" w:cs="Arial"/>
-          <w:sz w:val="24"/>
-          <w:szCs w:val="24"/>
-        </w:rPr>
-        <w:t>.</w:t>
-      </w:r>
-    </w:p>
-    <w:p>
-      <w:pPr>
-        <w:rPr>
-          <w:rFonts w:ascii="Arial" w:hAnsi="Arial" w:cs="Arial"/>
-          <w:lang w:val="en-IN"/>
-        </w:rPr>
-      </w:pPr>
-    </w:p>
-    <w:p>
-      <w:pPr>
-        <w:rPr>
-          <w:rFonts w:ascii="Arial" w:hAnsi="Arial" w:cs="Arial"/>
-          <w:lang w:val="en-IN"/>
-        </w:rPr>
-      </w:pPr>
-    </w:p>
-    <w:p>
-      <w:pPr>
-        <w:rPr>
-          <w:rFonts w:ascii="Arial" w:hAnsi="Arial" w:cs="Arial"/>
-          <w:lang w:val="en-IN"/>
-        </w:rPr>
-      </w:pPr>
-      <w:r>
-        <w:rPr>
-          <w:noProof/>
-        </w:rPr>
+        <w:t>Write a C program to construct recursive descent parsing for the given grammar.</w:t>
+      </w:r>
+    </w:p>
+    <w:p>
+      <w:pPr>
+        <w:rPr>
+          <w:rFonts w:ascii="Arial" w:hAnsi="Arial" w:cs="Arial"/>
+          <w:lang w:val="en-IN"/>
+        </w:rPr>
+      </w:pPr>
+    </w:p>
+    <w:p>
+      <w:pPr>
+        <w:rPr>
+          <w:rFonts w:ascii="Arial" w:hAnsi="Arial" w:cs="Arial"/>
+          <w:lang w:val="en-IN"/>
+        </w:rPr>
+      </w:pPr>
+    </w:p>
+    <w:p>
+      <w:pPr>
+        <w:rPr>
+          <w:rFonts w:ascii="Arial" w:hAnsi="Arial" w:cs="Arial"/>
+          <w:lang w:val="en-IN"/>
+        </w:rPr>
+      </w:pPr>
+      <w:r>
         <w:drawing>
-          <wp:inline distT="0" distB="0" distL="0" distR="0" wp14:anchorId="65A02BE8" wp14:editId="67145989">
-            <wp:extent cx="5274310" cy="1769091"/>
+          <wp:inline distT="0" distB="0" distL="0" distR="0">
+            <wp:extent cx="5274310" cy="1768475"/>
             <wp:effectExtent l="0" t="0" r="2540" b="3175"/>
             <wp:docPr id="2" name="Picture 2"/>
             <wp:cNvGraphicFramePr>
@@ -261,7 +217,7 @@
               <a:graphicData uri="http://schemas.openxmlformats.org/drawingml/2006/picture">
                 <pic:pic xmlns:pic="http://schemas.openxmlformats.org/drawingml/2006/picture">
                   <pic:nvPicPr>
-                    <pic:cNvPr id="0" name="Picture 3"/>
+                    <pic:cNvPr id="2" name="Picture 2"/>
                     <pic:cNvPicPr>
                       <a:picLocks noChangeAspect="1" noChangeArrowheads="1"/>
                     </pic:cNvPicPr>
@@ -279,7 +235,7 @@
                       <a:fillRect/>
                     </a:stretch>
                   </pic:blipFill>
-                  <pic:spPr bwMode="auto">
+                  <pic:spPr>
                     <a:xfrm>
                       <a:off x="0" y="0"/>
                       <a:ext cx="5274310" cy="1769091"/>
@@ -354,12 +310,9 @@
         </w:rPr>
       </w:pPr>
       <w:r>
-        <w:rPr>
-          <w:noProof/>
-        </w:rPr>
         <w:drawing>
-          <wp:inline distT="0" distB="0" distL="0" distR="0" wp14:anchorId="14CA3834" wp14:editId="359479C1">
-            <wp:extent cx="5274310" cy="1620752"/>
+          <wp:inline distT="0" distB="0" distL="0" distR="0">
+            <wp:extent cx="5274310" cy="1620520"/>
             <wp:effectExtent l="0" t="0" r="2540" b="0"/>
             <wp:docPr id="3" name="Picture 3"/>
             <wp:cNvGraphicFramePr>
@@ -369,7 +322,7 @@
               <a:graphicData uri="http://schemas.openxmlformats.org/drawingml/2006/picture">
                 <pic:pic xmlns:pic="http://schemas.openxmlformats.org/drawingml/2006/picture">
                   <pic:nvPicPr>
-                    <pic:cNvPr id="0" name="Picture 5"/>
+                    <pic:cNvPr id="3" name="Picture 3"/>
                     <pic:cNvPicPr>
                       <a:picLocks noChangeAspect="1" noChangeArrowheads="1"/>
                     </pic:cNvPicPr>
@@ -387,7 +340,7 @@
                       <a:fillRect/>
                     </a:stretch>
                   </pic:blipFill>
-                  <pic:spPr bwMode="auto">
+                  <pic:spPr>
                     <a:xfrm>
                       <a:off x="0" y="0"/>
                       <a:ext cx="5274310" cy="1620752"/>
@@ -452,61 +405,40 @@
           <w:szCs w:val="24"/>
           <w:lang w:val="en-IN"/>
         </w:rPr>
-        <w:lastRenderedPageBreak/>
-        <w:t>4</w:t>
-      </w:r>
-      <w:r>
-        <w:rPr>
-          <w:rFonts w:ascii="Arial" w:hAnsi="Arial" w:cs="Arial"/>
-          <w:sz w:val="24"/>
-          <w:szCs w:val="24"/>
-          <w:lang w:val="en-IN"/>
-        </w:rPr>
-        <w:t>.</w:t>
-      </w:r>
-      <w:r>
-        <w:rPr>
-          <w:rFonts w:ascii="Arial" w:hAnsi="Arial" w:cs="Arial"/>
-          <w:sz w:val="24"/>
-          <w:szCs w:val="24"/>
-        </w:rPr>
-        <w:t xml:space="preserve"> </w:t>
-      </w:r>
-      <w:r>
-        <w:rPr>
-          <w:rFonts w:ascii="Arial" w:hAnsi="Arial" w:cs="Arial"/>
-          <w:sz w:val="24"/>
-          <w:szCs w:val="24"/>
-        </w:rPr>
-        <w:t>Implement the concept of Shift reduce parsing in C Programming.</w:t>
-      </w:r>
-    </w:p>
-    <w:p>
-      <w:pPr>
-        <w:rPr>
-          <w:rFonts w:ascii="Arial" w:hAnsi="Arial" w:cs="Arial"/>
-          <w:sz w:val="24"/>
-          <w:szCs w:val="24"/>
-          <w:lang w:val="en-IN"/>
-        </w:rPr>
-      </w:pPr>
-    </w:p>
-    <w:p>
-      <w:pPr>
-        <w:rPr>
-          <w:rFonts w:ascii="Arial" w:hAnsi="Arial" w:cs="Arial"/>
-          <w:sz w:val="24"/>
-          <w:szCs w:val="24"/>
-          <w:lang w:val="en-IN"/>
-        </w:rPr>
-      </w:pPr>
-      <w:r>
-        <w:rPr>
-          <w:noProof/>
-        </w:rPr>
+        <w:t>4.</w:t>
+      </w:r>
+      <w:r>
+        <w:rPr>
+          <w:rFonts w:ascii="Arial" w:hAnsi="Arial" w:cs="Arial"/>
+          <w:sz w:val="24"/>
+          <w:szCs w:val="24"/>
+        </w:rPr>
+        <w:t xml:space="preserve"> Implement the concept of Shift reduce parsing in C Programming.</w:t>
+      </w:r>
+    </w:p>
+    <w:p>
+      <w:pPr>
+        <w:rPr>
+          <w:rFonts w:ascii="Arial" w:hAnsi="Arial" w:cs="Arial"/>
+          <w:sz w:val="24"/>
+          <w:szCs w:val="24"/>
+          <w:lang w:val="en-IN"/>
+        </w:rPr>
+      </w:pPr>
+    </w:p>
+    <w:p>
+      <w:pPr>
+        <w:rPr>
+          <w:rFonts w:ascii="Arial" w:hAnsi="Arial" w:cs="Arial"/>
+          <w:sz w:val="24"/>
+          <w:szCs w:val="24"/>
+          <w:lang w:val="en-IN"/>
+        </w:rPr>
+      </w:pPr>
+      <w:r>
         <w:drawing>
-          <wp:inline distT="0" distB="0" distL="0" distR="0" wp14:anchorId="6225B29F" wp14:editId="6C5F63B8">
-            <wp:extent cx="5274310" cy="1928420"/>
+          <wp:inline distT="0" distB="0" distL="0" distR="0">
+            <wp:extent cx="5274310" cy="1927860"/>
             <wp:effectExtent l="0" t="0" r="2540" b="0"/>
             <wp:docPr id="4" name="Picture 4"/>
             <wp:cNvGraphicFramePr>
@@ -516,7 +448,7 @@
               <a:graphicData uri="http://schemas.openxmlformats.org/drawingml/2006/picture">
                 <pic:pic xmlns:pic="http://schemas.openxmlformats.org/drawingml/2006/picture">
                   <pic:nvPicPr>
-                    <pic:cNvPr id="0" name="Picture 7"/>
+                    <pic:cNvPr id="4" name="Picture 4"/>
                     <pic:cNvPicPr>
                       <a:picLocks noChangeAspect="1" noChangeArrowheads="1"/>
                     </pic:cNvPicPr>
@@ -534,7 +466,7 @@
                       <a:fillRect/>
                     </a:stretch>
                   </pic:blipFill>
-                  <pic:spPr bwMode="auto">
+                  <pic:spPr>
                     <a:xfrm>
                       <a:off x="0" y="0"/>
                       <a:ext cx="5274310" cy="1928420"/>
@@ -574,12 +506,9 @@
         </w:rPr>
       </w:pPr>
       <w:r>
-        <w:rPr>
-          <w:noProof/>
-        </w:rPr>
         <w:drawing>
-          <wp:inline distT="0" distB="0" distL="0" distR="0" wp14:anchorId="05C2E406" wp14:editId="56F6E2F8">
-            <wp:extent cx="5274310" cy="3106342"/>
+          <wp:inline distT="0" distB="0" distL="0" distR="0">
+            <wp:extent cx="5274310" cy="3105785"/>
             <wp:effectExtent l="0" t="0" r="2540" b="0"/>
             <wp:docPr id="5" name="Picture 5"/>
             <wp:cNvGraphicFramePr>
@@ -589,7 +518,7 @@
               <a:graphicData uri="http://schemas.openxmlformats.org/drawingml/2006/picture">
                 <pic:pic xmlns:pic="http://schemas.openxmlformats.org/drawingml/2006/picture">
                   <pic:nvPicPr>
-                    <pic:cNvPr id="0" name="Picture 9"/>
+                    <pic:cNvPr id="5" name="Picture 5"/>
                     <pic:cNvPicPr>
                       <a:picLocks noChangeAspect="1" noChangeArrowheads="1"/>
                     </pic:cNvPicPr>
@@ -607,7 +536,7 @@
                       <a:fillRect/>
                     </a:stretch>
                   </pic:blipFill>
-                  <pic:spPr bwMode="auto">
+                  <pic:spPr>
                     <a:xfrm>
                       <a:off x="0" y="0"/>
                       <a:ext cx="5274310" cy="3106342"/>
@@ -645,73 +574,53 @@
           <w:szCs w:val="24"/>
           <w:lang w:val="en-IN"/>
         </w:rPr>
-        <w:t>5</w:t>
-      </w:r>
-      <w:r>
-        <w:rPr>
-          <w:rFonts w:ascii="Arial" w:hAnsi="Arial" w:cs="Arial"/>
-          <w:sz w:val="24"/>
-          <w:szCs w:val="24"/>
-          <w:lang w:val="en-IN"/>
-        </w:rPr>
+        <w:t>5.</w:t>
+      </w:r>
+      <w:r>
+        <w:rPr>
+          <w:rFonts w:ascii="Arial" w:hAnsi="Arial" w:cs="Arial"/>
+          <w:sz w:val="24"/>
+          <w:szCs w:val="24"/>
+        </w:rPr>
+        <w:t xml:space="preserve"> Write a C Program to implement the operator precedence parsing</w:t>
+      </w:r>
+      <w:r>
         <w:t>.</w:t>
       </w:r>
-      <w:r>
-        <w:rPr>
-          <w:rFonts w:ascii="Arial" w:hAnsi="Arial" w:cs="Arial"/>
-          <w:sz w:val="24"/>
-          <w:szCs w:val="24"/>
-        </w:rPr>
-        <w:t xml:space="preserve"> </w:t>
-      </w:r>
-      <w:r>
-        <w:rPr>
-          <w:rFonts w:ascii="Arial" w:hAnsi="Arial" w:cs="Arial"/>
-          <w:sz w:val="24"/>
-          <w:szCs w:val="24"/>
-        </w:rPr>
-        <w:t>Write a C Program to implement the operator precedence parsing</w:t>
-      </w:r>
-      <w:r>
-        <w:t>.</w:t>
-      </w:r>
-    </w:p>
-    <w:p>
-      <w:pPr>
-        <w:rPr>
-          <w:rFonts w:ascii="Arial" w:hAnsi="Arial" w:cs="Arial"/>
-          <w:sz w:val="24"/>
-          <w:szCs w:val="24"/>
-          <w:lang w:val="en-IN"/>
-        </w:rPr>
-      </w:pPr>
-    </w:p>
-    <w:p>
-      <w:pPr>
-        <w:rPr>
-          <w:rFonts w:ascii="Arial" w:hAnsi="Arial" w:cs="Arial"/>
-          <w:sz w:val="24"/>
-          <w:szCs w:val="24"/>
-          <w:lang w:val="en-IN"/>
-        </w:rPr>
-      </w:pPr>
-    </w:p>
-    <w:p>
-      <w:pPr>
-        <w:rPr>
-          <w:rFonts w:ascii="Arial" w:hAnsi="Arial" w:cs="Arial"/>
-          <w:sz w:val="24"/>
-          <w:szCs w:val="24"/>
-          <w:lang w:val="en-IN"/>
-        </w:rPr>
-      </w:pPr>
-      <w:r>
-        <w:rPr>
-          <w:noProof/>
-        </w:rPr>
+    </w:p>
+    <w:p>
+      <w:pPr>
+        <w:rPr>
+          <w:rFonts w:ascii="Arial" w:hAnsi="Arial" w:cs="Arial"/>
+          <w:sz w:val="24"/>
+          <w:szCs w:val="24"/>
+          <w:lang w:val="en-IN"/>
+        </w:rPr>
+      </w:pPr>
+    </w:p>
+    <w:p>
+      <w:pPr>
+        <w:rPr>
+          <w:rFonts w:ascii="Arial" w:hAnsi="Arial" w:cs="Arial"/>
+          <w:sz w:val="24"/>
+          <w:szCs w:val="24"/>
+          <w:lang w:val="en-IN"/>
+        </w:rPr>
+      </w:pPr>
+    </w:p>
+    <w:p>
+      <w:pPr>
+        <w:rPr>
+          <w:rFonts w:ascii="Arial" w:hAnsi="Arial" w:cs="Arial"/>
+          <w:sz w:val="24"/>
+          <w:szCs w:val="24"/>
+          <w:lang w:val="en-IN"/>
+        </w:rPr>
+      </w:pPr>
+      <w:r>
         <w:drawing>
-          <wp:inline distT="0" distB="0" distL="0" distR="0" wp14:anchorId="49C7AFB1" wp14:editId="533DE856">
-            <wp:extent cx="5274310" cy="1678439"/>
+          <wp:inline distT="0" distB="0" distL="0" distR="0">
+            <wp:extent cx="5274310" cy="1678305"/>
             <wp:effectExtent l="0" t="0" r="2540" b="0"/>
             <wp:docPr id="6" name="Picture 6"/>
             <wp:cNvGraphicFramePr>
@@ -721,7 +630,7 @@
               <a:graphicData uri="http://schemas.openxmlformats.org/drawingml/2006/picture">
                 <pic:pic xmlns:pic="http://schemas.openxmlformats.org/drawingml/2006/picture">
                   <pic:nvPicPr>
-                    <pic:cNvPr id="0" name="Picture 11"/>
+                    <pic:cNvPr id="6" name="Picture 6"/>
                     <pic:cNvPicPr>
                       <a:picLocks noChangeAspect="1" noChangeArrowheads="1"/>
                     </pic:cNvPicPr>
@@ -739,7 +648,7 @@
                       <a:fillRect/>
                     </a:stretch>
                   </pic:blipFill>
-                  <pic:spPr bwMode="auto">
+                  <pic:spPr>
                     <a:xfrm>
                       <a:off x="0" y="0"/>
                       <a:ext cx="5274310" cy="1678439"/>
@@ -814,7 +723,6 @@
           <w:szCs w:val="24"/>
           <w:lang w:val="en-IN"/>
         </w:rPr>
-        <w:lastRenderedPageBreak/>
         <w:t>6.</w:t>
       </w:r>
       <w:r>
@@ -856,8 +764,8 @@
           <w:lang w:val="en-IN"/>
         </w:rPr>
         <w:drawing>
-          <wp:inline distT="0" distB="0" distL="0" distR="0" wp14:anchorId="453F9ACA" wp14:editId="5A2833B2">
-            <wp:extent cx="5950650" cy="1898534"/>
+          <wp:inline distT="0" distB="0" distL="0" distR="0">
+            <wp:extent cx="5950585" cy="1898015"/>
             <wp:effectExtent l="0" t="0" r="0" b="6985"/>
             <wp:docPr id="7" name="Picture 7"/>
             <wp:cNvGraphicFramePr>
@@ -867,8 +775,10 @@
               <a:graphicData uri="http://schemas.openxmlformats.org/drawingml/2006/picture">
                 <pic:pic xmlns:pic="http://schemas.openxmlformats.org/drawingml/2006/picture">
                   <pic:nvPicPr>
-                    <pic:cNvPr id="1" name=""/>
-                    <pic:cNvPicPr/>
+                    <pic:cNvPr id="7" name="Picture 7"/>
+                    <pic:cNvPicPr>
+                      <a:picLocks noChangeAspect="1"/>
+                    </pic:cNvPicPr>
                   </pic:nvPicPr>
                   <pic:blipFill>
                     <a:blip r:embed="rId10"/>
@@ -904,119 +814,157 @@
     </w:p>
     <w:p>
       <w:pPr>
-        <w:rPr>
-          <w:rFonts w:ascii="Arial" w:hAnsi="Arial" w:cs="Arial"/>
-          <w:sz w:val="24"/>
-          <w:szCs w:val="24"/>
-        </w:rPr>
-      </w:pPr>
-      <w:r>
-        <w:rPr>
-          <w:rFonts w:ascii="Arial" w:hAnsi="Arial" w:cs="Arial"/>
-          <w:sz w:val="24"/>
-          <w:szCs w:val="24"/>
-          <w:lang w:val="en-IN"/>
-        </w:rPr>
-        <w:t>7</w:t>
-      </w:r>
-      <w:r>
-        <w:rPr>
-          <w:rFonts w:ascii="Arial" w:hAnsi="Arial" w:cs="Arial"/>
-          <w:sz w:val="24"/>
-          <w:szCs w:val="24"/>
-          <w:lang w:val="en-IN"/>
+        <w:numPr>
+          <w:ilvl w:val="0"/>
+          <w:numId w:val="1"/>
+        </w:numPr>
+        <w:rPr>
+          <w:rFonts w:ascii="Arial" w:hAnsi="Arial" w:cs="Arial"/>
+          <w:sz w:val="24"/>
+          <w:szCs w:val="24"/>
+        </w:rPr>
+      </w:pPr>
+      <w:r>
+        <w:rPr>
+          <w:rFonts w:ascii="Arial" w:hAnsi="Arial" w:cs="Arial"/>
+          <w:sz w:val="24"/>
+          <w:szCs w:val="24"/>
+        </w:rPr>
+        <w:t>Write a C program for implementing a Lexical Analyzer to Scan and Count the number of characters, words, and lines in a file.</w:t>
+      </w:r>
+    </w:p>
+    <w:p>
+      <w:pPr>
+        <w:numPr>
+          <w:numId w:val="0"/>
+        </w:numPr>
+        <w:rPr>
+          <w:rFonts w:ascii="Arial" w:hAnsi="Arial" w:cs="Arial"/>
+          <w:sz w:val="24"/>
+          <w:szCs w:val="24"/>
+        </w:rPr>
+      </w:pPr>
+    </w:p>
+    <w:p>
+      <w:pPr>
+        <w:numPr>
+          <w:numId w:val="0"/>
+        </w:numPr>
+        <w:rPr>
+          <w:rFonts w:ascii="Arial" w:hAnsi="Arial" w:cs="Arial"/>
+          <w:sz w:val="24"/>
+          <w:szCs w:val="24"/>
+        </w:rPr>
+      </w:pPr>
+      <w:r>
+        <w:drawing>
+          <wp:inline distT="0" distB="0" distL="114300" distR="114300">
+            <wp:extent cx="5263515" cy="2863850"/>
+            <wp:effectExtent l="0" t="0" r="6985" b="6350"/>
+            <wp:docPr id="18" name="Picture 1"/>
+            <wp:cNvGraphicFramePr>
+              <a:graphicFrameLocks xmlns:a="http://schemas.openxmlformats.org/drawingml/2006/main" noChangeAspect="1"/>
+            </wp:cNvGraphicFramePr>
+            <a:graphic xmlns:a="http://schemas.openxmlformats.org/drawingml/2006/main">
+              <a:graphicData uri="http://schemas.openxmlformats.org/drawingml/2006/picture">
+                <pic:pic xmlns:pic="http://schemas.openxmlformats.org/drawingml/2006/picture">
+                  <pic:nvPicPr>
+                    <pic:cNvPr id="18" name="Picture 1"/>
+                    <pic:cNvPicPr>
+                      <a:picLocks noChangeAspect="1"/>
+                    </pic:cNvPicPr>
+                  </pic:nvPicPr>
+                  <pic:blipFill>
+                    <a:blip r:embed="rId11"/>
+                    <a:stretch>
+                      <a:fillRect/>
+                    </a:stretch>
+                  </pic:blipFill>
+                  <pic:spPr>
+                    <a:xfrm>
+                      <a:off x="0" y="0"/>
+                      <a:ext cx="5263515" cy="2863850"/>
+                    </a:xfrm>
+                    <a:prstGeom prst="rect">
+                      <a:avLst/>
+                    </a:prstGeom>
+                    <a:noFill/>
+                    <a:ln>
+                      <a:noFill/>
+                    </a:ln>
+                  </pic:spPr>
+                </pic:pic>
+              </a:graphicData>
+            </a:graphic>
+          </wp:inline>
+        </w:drawing>
+      </w:r>
+    </w:p>
+    <w:p>
+      <w:pPr>
+        <w:rPr>
+          <w:rFonts w:ascii="Arial" w:hAnsi="Arial" w:cs="Arial"/>
+          <w:sz w:val="24"/>
+          <w:szCs w:val="24"/>
+          <w:lang w:val="en-IN"/>
+        </w:rPr>
+      </w:pPr>
+    </w:p>
+    <w:p>
+      <w:pPr>
+        <w:rPr>
+          <w:rFonts w:ascii="Arial" w:hAnsi="Arial" w:cs="Arial"/>
+          <w:sz w:val="24"/>
+          <w:szCs w:val="24"/>
+          <w:lang w:val="en-IN"/>
+        </w:rPr>
+      </w:pPr>
+    </w:p>
+    <w:p>
+      <w:pPr>
+        <w:rPr>
+          <w:rFonts w:ascii="Arial" w:hAnsi="Arial" w:cs="Arial"/>
+          <w:sz w:val="24"/>
+          <w:szCs w:val="24"/>
+          <w:lang w:val="en-IN"/>
+        </w:rPr>
+      </w:pPr>
+    </w:p>
+    <w:p>
+      <w:pPr>
+        <w:rPr>
+          <w:rFonts w:ascii="Arial" w:hAnsi="Arial" w:cs="Arial"/>
+        </w:rPr>
+      </w:pPr>
+      <w:r>
+        <w:rPr>
+          <w:rFonts w:ascii="Arial" w:hAnsi="Arial" w:cs="Arial"/>
+          <w:sz w:val="24"/>
+          <w:szCs w:val="24"/>
+          <w:lang w:val="en-IN"/>
+        </w:rPr>
+        <w:t>8.</w:t>
+      </w:r>
+      <w:r>
+        <w:rPr>
+          <w:rFonts w:ascii="Arial" w:hAnsi="Arial" w:cs="Arial"/>
+        </w:rPr>
+        <w:t xml:space="preserve"> </w:t>
+      </w:r>
+      <w:r>
+        <w:rPr>
+          <w:rFonts w:ascii="Arial" w:hAnsi="Arial" w:cs="Arial"/>
+          <w:sz w:val="24"/>
+          <w:szCs w:val="24"/>
+        </w:rPr>
+        <w:t>Write a C program to implement the back end of the compiler</w:t>
+      </w:r>
+      <w:r>
+        <w:rPr>
+          <w:rFonts w:ascii="Arial" w:hAnsi="Arial" w:cs="Arial"/>
         </w:rPr>
         <w:t>.</w:t>
       </w:r>
-      <w:r>
-        <w:rPr>
-          <w:rFonts w:ascii="Arial" w:hAnsi="Arial" w:cs="Arial"/>
-        </w:rPr>
-        <w:t xml:space="preserve"> </w:t>
-      </w:r>
-      <w:r>
-        <w:rPr>
-          <w:rFonts w:ascii="Arial" w:hAnsi="Arial" w:cs="Arial"/>
-          <w:sz w:val="24"/>
-          <w:szCs w:val="24"/>
-        </w:rPr>
-        <w:t>Write a C program for implementing a Lexical Analyzer to Scan and Count the number of characters, words, and lines in a file.</w:t>
-      </w:r>
-    </w:p>
-    <w:p>
-      <w:pPr>
-        <w:rPr>
-          <w:rFonts w:ascii="Arial" w:hAnsi="Arial" w:cs="Arial"/>
-          <w:sz w:val="24"/>
-          <w:szCs w:val="24"/>
-          <w:lang w:val="en-IN"/>
-        </w:rPr>
-      </w:pPr>
-    </w:p>
-    <w:p>
-      <w:pPr>
-        <w:rPr>
-          <w:rFonts w:ascii="Arial" w:hAnsi="Arial" w:cs="Arial"/>
-          <w:sz w:val="24"/>
-          <w:szCs w:val="24"/>
-          <w:lang w:val="en-IN"/>
-        </w:rPr>
-      </w:pPr>
-    </w:p>
-    <w:p>
-      <w:pPr>
-        <w:rPr>
-          <w:rFonts w:ascii="Arial" w:hAnsi="Arial" w:cs="Arial"/>
-          <w:sz w:val="24"/>
-          <w:szCs w:val="24"/>
-          <w:lang w:val="en-IN"/>
-        </w:rPr>
-      </w:pPr>
-    </w:p>
-    <w:p>
-      <w:pPr>
-        <w:rPr>
-          <w:rFonts w:ascii="Arial" w:hAnsi="Arial" w:cs="Arial"/>
-        </w:rPr>
-      </w:pPr>
-      <w:r>
-        <w:rPr>
-          <w:rFonts w:ascii="Arial" w:hAnsi="Arial" w:cs="Arial"/>
-          <w:sz w:val="24"/>
-          <w:szCs w:val="24"/>
-          <w:lang w:val="en-IN"/>
-        </w:rPr>
-        <w:t>8</w:t>
-      </w:r>
-      <w:r>
-        <w:rPr>
-          <w:rFonts w:ascii="Arial" w:hAnsi="Arial" w:cs="Arial"/>
-          <w:sz w:val="24"/>
-          <w:szCs w:val="24"/>
-          <w:lang w:val="en-IN"/>
-        </w:rPr>
-        <w:t>.</w:t>
-      </w:r>
-      <w:r>
-        <w:rPr>
-          <w:rFonts w:ascii="Arial" w:hAnsi="Arial" w:cs="Arial"/>
-        </w:rPr>
-        <w:t xml:space="preserve"> </w:t>
-      </w:r>
-      <w:r>
-        <w:rPr>
-          <w:rFonts w:ascii="Arial" w:hAnsi="Arial" w:cs="Arial"/>
-          <w:sz w:val="24"/>
-          <w:szCs w:val="24"/>
-        </w:rPr>
-        <w:t>Write a C program to implement the back end of the compiler</w:t>
-      </w:r>
-      <w:r>
-        <w:rPr>
-          <w:rFonts w:ascii="Arial" w:hAnsi="Arial" w:cs="Arial"/>
-        </w:rPr>
-        <w:t>.</w:t>
-      </w:r>
     </w:p>
     <w:p>
       <w:pPr>
@@ -1045,7 +993,7 @@
           <w:lang w:val="en-IN"/>
         </w:rPr>
         <w:drawing>
-          <wp:inline distT="0" distB="0" distL="0" distR="0" wp14:anchorId="7A4C5B78" wp14:editId="64E05A2F">
+          <wp:inline distT="0" distB="0" distL="0" distR="0">
             <wp:extent cx="5274310" cy="1744980"/>
             <wp:effectExtent l="0" t="0" r="2540" b="7620"/>
             <wp:docPr id="8" name="Picture 8"/>
@@ -1056,11 +1004,13 @@
               <a:graphicData uri="http://schemas.openxmlformats.org/drawingml/2006/picture">
                 <pic:pic xmlns:pic="http://schemas.openxmlformats.org/drawingml/2006/picture">
                   <pic:nvPicPr>
-                    <pic:cNvPr id="1" name=""/>
-                    <pic:cNvPicPr/>
+                    <pic:cNvPr id="8" name="Picture 8"/>
+                    <pic:cNvPicPr>
+                      <a:picLocks noChangeAspect="1"/>
+                    </pic:cNvPicPr>
                   </pic:nvPicPr>
                   <pic:blipFill>
-                    <a:blip r:embed="rId11"/>
+                    <a:blip r:embed="rId12"/>
                     <a:stretch>
                       <a:fillRect/>
                     </a:stretch>
@@ -1118,33 +1068,7 @@
           <w:sz w:val="24"/>
           <w:szCs w:val="24"/>
         </w:rPr>
-        <w:t xml:space="preserve">Write a C program to compute </w:t>
-      </w:r>
-      <w:proofErr w:type="gramStart"/>
-      <w:r>
-        <w:rPr>
-          <w:rFonts w:ascii="Arial" w:hAnsi="Arial" w:cs="Arial"/>
-          <w:sz w:val="24"/>
-          <w:szCs w:val="24"/>
-        </w:rPr>
-        <w:t>LEADING( )</w:t>
-      </w:r>
-      <w:proofErr w:type="gramEnd"/>
-      <w:r>
-        <w:rPr>
-          <w:rFonts w:ascii="Arial" w:hAnsi="Arial" w:cs="Arial"/>
-          <w:sz w:val="24"/>
-          <w:szCs w:val="24"/>
-        </w:rPr>
-        <w:t xml:space="preserve"> – operator precedence parser for the given grammar</w:t>
-      </w:r>
-      <w:r>
-        <w:rPr>
-          <w:rFonts w:ascii="Arial" w:hAnsi="Arial" w:cs="Arial"/>
-          <w:sz w:val="24"/>
-          <w:szCs w:val="24"/>
-        </w:rPr>
-        <w:t>.</w:t>
+        <w:t>Write a C program to compute LEADING( ) – operator precedence parser for the given grammar.</w:t>
       </w:r>
     </w:p>
     <w:p>
@@ -1184,7 +1108,7 @@
           <w:lang w:val="en-IN"/>
         </w:rPr>
         <w:drawing>
-          <wp:inline distT="0" distB="0" distL="0" distR="0" wp14:anchorId="3549425A" wp14:editId="43A04BC0">
+          <wp:inline distT="0" distB="0" distL="0" distR="0">
             <wp:extent cx="5274310" cy="1909445"/>
             <wp:effectExtent l="0" t="0" r="2540" b="0"/>
             <wp:docPr id="9" name="Picture 9"/>
@@ -1195,11 +1119,13 @@
               <a:graphicData uri="http://schemas.openxmlformats.org/drawingml/2006/picture">
                 <pic:pic xmlns:pic="http://schemas.openxmlformats.org/drawingml/2006/picture">
                   <pic:nvPicPr>
-                    <pic:cNvPr id="1" name=""/>
-                    <pic:cNvPicPr/>
+                    <pic:cNvPr id="9" name="Picture 9"/>
+                    <pic:cNvPicPr>
+                      <a:picLocks noChangeAspect="1"/>
+                    </pic:cNvPicPr>
                   </pic:nvPicPr>
                   <pic:blipFill>
-                    <a:blip r:embed="rId12"/>
+                    <a:blip r:embed="rId13"/>
                     <a:stretch>
                       <a:fillRect/>
                     </a:stretch>
@@ -1245,7 +1171,6 @@
           <w:szCs w:val="24"/>
           <w:lang w:val="en-IN"/>
         </w:rPr>
-        <w:lastRenderedPageBreak/>
         <w:t>10.</w:t>
       </w:r>
       <w:r>
@@ -1257,33 +1182,7 @@
           <w:sz w:val="24"/>
           <w:szCs w:val="24"/>
         </w:rPr>
-        <w:t xml:space="preserve">Write a C program to compute </w:t>
-      </w:r>
-      <w:proofErr w:type="gramStart"/>
-      <w:r>
-        <w:rPr>
-          <w:rFonts w:ascii="Arial" w:hAnsi="Arial" w:cs="Arial"/>
-          <w:sz w:val="24"/>
-          <w:szCs w:val="24"/>
-        </w:rPr>
-        <w:t>TRAILING( )</w:t>
-      </w:r>
-      <w:proofErr w:type="gramEnd"/>
-      <w:r>
-        <w:rPr>
-          <w:rFonts w:ascii="Arial" w:hAnsi="Arial" w:cs="Arial"/>
-          <w:sz w:val="24"/>
-          <w:szCs w:val="24"/>
-        </w:rPr>
-        <w:t xml:space="preserve"> – operator precedence parser for the given grammar</w:t>
-      </w:r>
-      <w:r>
-        <w:rPr>
-          <w:rFonts w:ascii="Arial" w:hAnsi="Arial" w:cs="Arial"/>
-          <w:sz w:val="24"/>
-          <w:szCs w:val="24"/>
-        </w:rPr>
-        <w:t>.</w:t>
+        <w:t>Write a C program to compute TRAILING( ) – operator precedence parser for the given grammar.</w:t>
       </w:r>
     </w:p>
     <w:p>
@@ -1319,7 +1218,7 @@
           <w:szCs w:val="24"/>
         </w:rPr>
         <w:drawing>
-          <wp:inline distT="0" distB="0" distL="0" distR="0" wp14:anchorId="7A9EC46C" wp14:editId="02A8F7E7">
+          <wp:inline distT="0" distB="0" distL="0" distR="0">
             <wp:extent cx="5274310" cy="1810385"/>
             <wp:effectExtent l="0" t="0" r="2540" b="0"/>
             <wp:docPr id="10" name="Picture 10"/>
@@ -1330,11 +1229,13 @@
               <a:graphicData uri="http://schemas.openxmlformats.org/drawingml/2006/picture">
                 <pic:pic xmlns:pic="http://schemas.openxmlformats.org/drawingml/2006/picture">
                   <pic:nvPicPr>
-                    <pic:cNvPr id="1" name=""/>
-                    <pic:cNvPicPr/>
+                    <pic:cNvPr id="10" name="Picture 10"/>
+                    <pic:cNvPicPr>
+                      <a:picLocks noChangeAspect="1"/>
+                    </pic:cNvPicPr>
                   </pic:nvPicPr>
                   <pic:blipFill>
-                    <a:blip r:embed="rId13"/>
+                    <a:blip r:embed="rId14"/>
                     <a:stretch>
                       <a:fillRect/>
                     </a:stretch>
@@ -1367,342 +1268,1708 @@
     <w:p>
       <w:pPr>
         <w:rPr>
-          <w:rFonts w:ascii="Arial" w:hAnsi="Arial" w:cs="Arial"/>
-          <w:sz w:val="24"/>
-          <w:szCs w:val="24"/>
+          <w:rFonts w:hint="default" w:ascii="Arial" w:hAnsi="Arial"/>
+          <w:sz w:val="24"/>
+          <w:szCs w:val="24"/>
+          <w:lang w:val="en-IN"/>
+        </w:rPr>
+      </w:pPr>
+      <w:r>
+        <w:rPr>
+          <w:rFonts w:hint="default" w:ascii="Arial" w:hAnsi="Arial" w:cs="Arial"/>
+          <w:sz w:val="24"/>
+          <w:szCs w:val="24"/>
+          <w:lang w:val="en-IN"/>
+        </w:rPr>
+        <w:t>11.</w:t>
+      </w:r>
+      <w:r>
+        <w:rPr>
+          <w:rFonts w:hint="default" w:ascii="Arial" w:hAnsi="Arial"/>
+          <w:sz w:val="24"/>
+          <w:szCs w:val="24"/>
+          <w:lang w:val="en-IN"/>
+        </w:rPr>
+        <w:t xml:space="preserve"> Develop a lexical Analyzer to identify identifiers, constants, operators using C program.</w:t>
+      </w:r>
+    </w:p>
+    <w:p>
+      <w:pPr>
+        <w:rPr>
+          <w:rFonts w:hint="default" w:ascii="Arial" w:hAnsi="Arial"/>
+          <w:sz w:val="24"/>
+          <w:szCs w:val="24"/>
+          <w:lang w:val="en-IN"/>
+        </w:rPr>
+      </w:pPr>
+    </w:p>
+    <w:p>
+      <w:pPr>
+        <w:rPr>
+          <w:rFonts w:hint="default" w:ascii="Arial" w:hAnsi="Arial"/>
+          <w:sz w:val="24"/>
+          <w:szCs w:val="24"/>
+          <w:lang w:val="en-IN"/>
+        </w:rPr>
+      </w:pPr>
+      <w:r>
+        <w:rPr>
+          <w:rFonts w:hint="default" w:ascii="Arial" w:hAnsi="Arial"/>
+          <w:sz w:val="24"/>
+          <w:szCs w:val="24"/>
+          <w:lang w:val="en-IN"/>
+        </w:rPr>
+        <w:drawing>
+          <wp:inline distT="0" distB="0" distL="114300" distR="114300">
+            <wp:extent cx="5270500" cy="2152650"/>
+            <wp:effectExtent l="0" t="0" r="0" b="6350"/>
+            <wp:docPr id="11" name="Picture 11" descr="WhatsApp Image 2025-11-19 at 09.25.07_781b5cce"/>
+            <wp:cNvGraphicFramePr>
+              <a:graphicFrameLocks xmlns:a="http://schemas.openxmlformats.org/drawingml/2006/main" noChangeAspect="1"/>
+            </wp:cNvGraphicFramePr>
+            <a:graphic xmlns:a="http://schemas.openxmlformats.org/drawingml/2006/main">
+              <a:graphicData uri="http://schemas.openxmlformats.org/drawingml/2006/picture">
+                <pic:pic xmlns:pic="http://schemas.openxmlformats.org/drawingml/2006/picture">
+                  <pic:nvPicPr>
+                    <pic:cNvPr id="11" name="Picture 11" descr="WhatsApp Image 2025-11-19 at 09.25.07_781b5cce"/>
+                    <pic:cNvPicPr>
+                      <a:picLocks noChangeAspect="1"/>
+                    </pic:cNvPicPr>
+                  </pic:nvPicPr>
+                  <pic:blipFill>
+                    <a:blip r:embed="rId15"/>
+                    <a:stretch>
+                      <a:fillRect/>
+                    </a:stretch>
+                  </pic:blipFill>
+                  <pic:spPr>
+                    <a:xfrm>
+                      <a:off x="0" y="0"/>
+                      <a:ext cx="5270500" cy="2152650"/>
+                    </a:xfrm>
+                    <a:prstGeom prst="rect">
+                      <a:avLst/>
+                    </a:prstGeom>
+                  </pic:spPr>
+                </pic:pic>
+              </a:graphicData>
+            </a:graphic>
+          </wp:inline>
+        </w:drawing>
+      </w:r>
+    </w:p>
+    <w:p>
+      <w:pPr>
+        <w:rPr>
+          <w:rFonts w:hint="default" w:ascii="Arial" w:hAnsi="Arial"/>
+          <w:sz w:val="24"/>
+          <w:szCs w:val="24"/>
+          <w:lang w:val="en-IN"/>
+        </w:rPr>
+      </w:pPr>
+    </w:p>
+    <w:p>
+      <w:pPr>
+        <w:numPr>
+          <w:ilvl w:val="0"/>
+          <w:numId w:val="2"/>
+        </w:numPr>
+        <w:rPr>
+          <w:rFonts w:hint="default" w:ascii="Arial" w:hAnsi="Arial"/>
+          <w:sz w:val="24"/>
+          <w:szCs w:val="24"/>
+          <w:lang w:val="en-IN"/>
+        </w:rPr>
+      </w:pPr>
+      <w:r>
+        <w:rPr>
+          <w:rFonts w:hint="default" w:ascii="Arial" w:hAnsi="Arial"/>
+          <w:sz w:val="24"/>
+          <w:szCs w:val="24"/>
+          <w:lang w:val="en-IN"/>
+        </w:rPr>
+        <w:t>Develop a lexical Analyzer to identify whether a given line is a comment or not using C.</w:t>
+      </w:r>
+    </w:p>
+    <w:p>
+      <w:pPr>
+        <w:numPr>
+          <w:ilvl w:val="0"/>
+          <w:numId w:val="0"/>
+        </w:numPr>
+        <w:rPr>
+          <w:rFonts w:hint="default" w:ascii="Arial" w:hAnsi="Arial"/>
+          <w:sz w:val="24"/>
+          <w:szCs w:val="24"/>
+          <w:lang w:val="en-IN"/>
+        </w:rPr>
+      </w:pPr>
+    </w:p>
+    <w:p>
+      <w:pPr>
+        <w:numPr>
+          <w:ilvl w:val="0"/>
+          <w:numId w:val="0"/>
+        </w:numPr>
+        <w:rPr>
+          <w:rFonts w:hint="default" w:ascii="Arial" w:hAnsi="Arial"/>
+          <w:sz w:val="24"/>
+          <w:szCs w:val="24"/>
+          <w:lang w:val="en-IN"/>
+        </w:rPr>
+      </w:pPr>
+      <w:r>
+        <w:rPr>
+          <w:rFonts w:hint="default" w:ascii="Arial" w:hAnsi="Arial"/>
+          <w:sz w:val="24"/>
+          <w:szCs w:val="24"/>
+          <w:lang w:val="en-IN"/>
+        </w:rPr>
+        <w:drawing>
+          <wp:inline distT="0" distB="0" distL="114300" distR="114300">
+            <wp:extent cx="5270500" cy="2330450"/>
+            <wp:effectExtent l="0" t="0" r="0" b="6350"/>
+            <wp:docPr id="12" name="Picture 12" descr="WhatsApp Image 2025-11-19 at 09.25.18_be3bdabc"/>
+            <wp:cNvGraphicFramePr>
+              <a:graphicFrameLocks xmlns:a="http://schemas.openxmlformats.org/drawingml/2006/main" noChangeAspect="1"/>
+            </wp:cNvGraphicFramePr>
+            <a:graphic xmlns:a="http://schemas.openxmlformats.org/drawingml/2006/main">
+              <a:graphicData uri="http://schemas.openxmlformats.org/drawingml/2006/picture">
+                <pic:pic xmlns:pic="http://schemas.openxmlformats.org/drawingml/2006/picture">
+                  <pic:nvPicPr>
+                    <pic:cNvPr id="12" name="Picture 12" descr="WhatsApp Image 2025-11-19 at 09.25.18_be3bdabc"/>
+                    <pic:cNvPicPr>
+                      <a:picLocks noChangeAspect="1"/>
+                    </pic:cNvPicPr>
+                  </pic:nvPicPr>
+                  <pic:blipFill>
+                    <a:blip r:embed="rId16"/>
+                    <a:stretch>
+                      <a:fillRect/>
+                    </a:stretch>
+                  </pic:blipFill>
+                  <pic:spPr>
+                    <a:xfrm>
+                      <a:off x="0" y="0"/>
+                      <a:ext cx="5270500" cy="2330450"/>
+                    </a:xfrm>
+                    <a:prstGeom prst="rect">
+                      <a:avLst/>
+                    </a:prstGeom>
+                  </pic:spPr>
+                </pic:pic>
+              </a:graphicData>
+            </a:graphic>
+          </wp:inline>
+        </w:drawing>
+      </w:r>
+    </w:p>
+    <w:p>
+      <w:pPr>
+        <w:rPr>
+          <w:rFonts w:hint="default" w:ascii="Arial" w:hAnsi="Arial"/>
+          <w:sz w:val="24"/>
+          <w:szCs w:val="24"/>
+          <w:lang w:val="en-IN"/>
+        </w:rPr>
+      </w:pPr>
+    </w:p>
+    <w:p>
+      <w:pPr>
+        <w:numPr>
+          <w:ilvl w:val="0"/>
+          <w:numId w:val="2"/>
+        </w:numPr>
+        <w:ind w:left="0" w:leftChars="0" w:firstLine="0" w:firstLineChars="0"/>
+        <w:rPr>
+          <w:rFonts w:hint="default" w:ascii="Arial" w:hAnsi="Arial"/>
+          <w:sz w:val="24"/>
+          <w:szCs w:val="24"/>
+          <w:lang w:val="en-IN"/>
+        </w:rPr>
+      </w:pPr>
+      <w:r>
+        <w:rPr>
+          <w:rFonts w:hint="default" w:ascii="Arial" w:hAnsi="Arial"/>
+          <w:sz w:val="24"/>
+          <w:szCs w:val="24"/>
+          <w:lang w:val="en-IN"/>
+        </w:rPr>
+        <w:t>Design a lexical Analyzer for given language should ignore the redundant spaces, tabs and new lines and ignore comments using C.</w:t>
+      </w:r>
+    </w:p>
+    <w:p>
+      <w:pPr>
+        <w:numPr>
+          <w:numId w:val="0"/>
+        </w:numPr>
+        <w:ind w:leftChars="0"/>
+        <w:rPr>
+          <w:rFonts w:hint="default" w:ascii="Arial" w:hAnsi="Arial"/>
+          <w:sz w:val="24"/>
+          <w:szCs w:val="24"/>
+          <w:lang w:val="en-IN"/>
+        </w:rPr>
+      </w:pPr>
+    </w:p>
+    <w:p>
+      <w:pPr>
+        <w:numPr>
+          <w:numId w:val="0"/>
+        </w:numPr>
+        <w:ind w:leftChars="0"/>
+        <w:rPr>
+          <w:rFonts w:hint="default" w:ascii="Arial" w:hAnsi="Arial"/>
+          <w:sz w:val="24"/>
+          <w:szCs w:val="24"/>
+          <w:lang w:val="en-IN"/>
+        </w:rPr>
+      </w:pPr>
+      <w:r>
+        <w:drawing>
+          <wp:inline distT="0" distB="0" distL="114300" distR="114300">
+            <wp:extent cx="5267325" cy="2905760"/>
+            <wp:effectExtent l="0" t="0" r="3175" b="2540"/>
+            <wp:docPr id="19" name="Picture 2"/>
+            <wp:cNvGraphicFramePr>
+              <a:graphicFrameLocks xmlns:a="http://schemas.openxmlformats.org/drawingml/2006/main" noChangeAspect="1"/>
+            </wp:cNvGraphicFramePr>
+            <a:graphic xmlns:a="http://schemas.openxmlformats.org/drawingml/2006/main">
+              <a:graphicData uri="http://schemas.openxmlformats.org/drawingml/2006/picture">
+                <pic:pic xmlns:pic="http://schemas.openxmlformats.org/drawingml/2006/picture">
+                  <pic:nvPicPr>
+                    <pic:cNvPr id="19" name="Picture 2"/>
+                    <pic:cNvPicPr>
+                      <a:picLocks noChangeAspect="1"/>
+                    </pic:cNvPicPr>
+                  </pic:nvPicPr>
+                  <pic:blipFill>
+                    <a:blip r:embed="rId17"/>
+                    <a:stretch>
+                      <a:fillRect/>
+                    </a:stretch>
+                  </pic:blipFill>
+                  <pic:spPr>
+                    <a:xfrm>
+                      <a:off x="0" y="0"/>
+                      <a:ext cx="5267325" cy="2905760"/>
+                    </a:xfrm>
+                    <a:prstGeom prst="rect">
+                      <a:avLst/>
+                    </a:prstGeom>
+                    <a:noFill/>
+                    <a:ln>
+                      <a:noFill/>
+                    </a:ln>
+                  </pic:spPr>
+                </pic:pic>
+              </a:graphicData>
+            </a:graphic>
+          </wp:inline>
+        </w:drawing>
+      </w:r>
+    </w:p>
+    <w:p>
+      <w:pPr>
+        <w:rPr>
+          <w:rFonts w:hint="default" w:ascii="Arial" w:hAnsi="Arial"/>
+          <w:sz w:val="24"/>
+          <w:szCs w:val="24"/>
+          <w:lang w:val="en-IN"/>
+        </w:rPr>
+      </w:pPr>
+    </w:p>
+    <w:p>
+      <w:pPr>
+        <w:numPr>
+          <w:ilvl w:val="0"/>
+          <w:numId w:val="0"/>
+        </w:numPr>
+        <w:ind w:leftChars="0"/>
+        <w:rPr>
+          <w:rFonts w:hint="default" w:ascii="Arial" w:hAnsi="Arial"/>
+          <w:sz w:val="24"/>
+          <w:szCs w:val="24"/>
+          <w:lang w:val="en-IN"/>
+        </w:rPr>
+      </w:pPr>
+    </w:p>
+    <w:p>
+      <w:pPr>
+        <w:numPr>
+          <w:ilvl w:val="0"/>
+          <w:numId w:val="0"/>
+        </w:numPr>
+        <w:ind w:leftChars="0"/>
+        <w:rPr>
+          <w:rFonts w:hint="default" w:ascii="Arial" w:hAnsi="Arial"/>
+          <w:sz w:val="24"/>
+          <w:szCs w:val="24"/>
+          <w:lang w:val="en-IN"/>
+        </w:rPr>
+      </w:pPr>
+    </w:p>
+    <w:p>
+      <w:pPr>
+        <w:numPr>
+          <w:ilvl w:val="0"/>
+          <w:numId w:val="0"/>
+        </w:numPr>
+        <w:ind w:leftChars="0"/>
+        <w:rPr>
+          <w:rFonts w:hint="default" w:ascii="Arial" w:hAnsi="Arial"/>
+          <w:sz w:val="24"/>
+          <w:szCs w:val="24"/>
+          <w:lang w:val="en-IN"/>
+        </w:rPr>
+      </w:pPr>
+    </w:p>
+    <w:p>
+      <w:pPr>
+        <w:numPr>
+          <w:ilvl w:val="0"/>
+          <w:numId w:val="0"/>
+        </w:numPr>
+        <w:ind w:leftChars="0"/>
+        <w:rPr>
+          <w:rFonts w:hint="default" w:ascii="Arial" w:hAnsi="Arial"/>
+          <w:sz w:val="24"/>
+          <w:szCs w:val="24"/>
+          <w:lang w:val="en-IN"/>
+        </w:rPr>
+      </w:pPr>
+    </w:p>
+    <w:p>
+      <w:pPr>
+        <w:numPr>
+          <w:ilvl w:val="0"/>
+          <w:numId w:val="0"/>
+        </w:numPr>
+        <w:ind w:leftChars="0"/>
+        <w:rPr>
+          <w:rFonts w:hint="default" w:ascii="Arial" w:hAnsi="Arial"/>
+          <w:sz w:val="24"/>
+          <w:szCs w:val="24"/>
+          <w:lang w:val="en-IN"/>
+        </w:rPr>
+      </w:pPr>
+    </w:p>
+    <w:p>
+      <w:pPr>
+        <w:numPr>
+          <w:ilvl w:val="0"/>
+          <w:numId w:val="0"/>
+        </w:numPr>
+        <w:ind w:leftChars="0"/>
+        <w:rPr>
+          <w:rFonts w:hint="default" w:ascii="Arial" w:hAnsi="Arial"/>
+          <w:sz w:val="24"/>
+          <w:szCs w:val="24"/>
+          <w:lang w:val="en-IN"/>
+        </w:rPr>
+      </w:pPr>
+    </w:p>
+    <w:p>
+      <w:pPr>
+        <w:numPr>
+          <w:ilvl w:val="0"/>
+          <w:numId w:val="0"/>
+        </w:numPr>
+        <w:ind w:leftChars="0"/>
+        <w:rPr>
+          <w:rFonts w:hint="default" w:ascii="Arial" w:hAnsi="Arial"/>
+          <w:sz w:val="24"/>
+          <w:szCs w:val="24"/>
+          <w:lang w:val="en-IN"/>
+        </w:rPr>
+      </w:pPr>
+    </w:p>
+    <w:p>
+      <w:pPr>
+        <w:numPr>
+          <w:ilvl w:val="0"/>
+          <w:numId w:val="0"/>
+        </w:numPr>
+        <w:ind w:leftChars="0"/>
+        <w:rPr>
+          <w:rFonts w:hint="default" w:ascii="Arial" w:hAnsi="Arial"/>
+          <w:sz w:val="24"/>
+          <w:szCs w:val="24"/>
+          <w:lang w:val="en-IN"/>
+        </w:rPr>
+      </w:pPr>
+    </w:p>
+    <w:p>
+      <w:pPr>
+        <w:numPr>
+          <w:ilvl w:val="0"/>
+          <w:numId w:val="0"/>
+        </w:numPr>
+        <w:ind w:leftChars="0"/>
+        <w:rPr>
+          <w:rFonts w:hint="default" w:ascii="Arial" w:hAnsi="Arial"/>
+          <w:sz w:val="24"/>
+          <w:szCs w:val="24"/>
+          <w:lang w:val="en-IN"/>
+        </w:rPr>
+      </w:pPr>
+    </w:p>
+    <w:p>
+      <w:pPr>
+        <w:numPr>
+          <w:ilvl w:val="0"/>
+          <w:numId w:val="0"/>
+        </w:numPr>
+        <w:ind w:leftChars="0"/>
+        <w:rPr>
+          <w:rFonts w:hint="default" w:ascii="Arial" w:hAnsi="Arial"/>
+          <w:sz w:val="24"/>
+          <w:szCs w:val="24"/>
+          <w:lang w:val="en-IN"/>
+        </w:rPr>
+      </w:pPr>
+    </w:p>
+    <w:p>
+      <w:pPr>
+        <w:numPr>
+          <w:ilvl w:val="0"/>
+          <w:numId w:val="0"/>
+        </w:numPr>
+        <w:ind w:leftChars="0"/>
+        <w:rPr>
+          <w:rFonts w:hint="default" w:ascii="Arial" w:hAnsi="Arial"/>
+          <w:sz w:val="24"/>
+          <w:szCs w:val="24"/>
+          <w:lang w:val="en-IN"/>
+        </w:rPr>
+      </w:pPr>
+    </w:p>
+    <w:p>
+      <w:pPr>
+        <w:numPr>
+          <w:ilvl w:val="0"/>
+          <w:numId w:val="0"/>
+        </w:numPr>
+        <w:ind w:leftChars="0"/>
+        <w:rPr>
+          <w:rFonts w:hint="default" w:ascii="Arial" w:hAnsi="Arial"/>
+          <w:sz w:val="24"/>
+          <w:szCs w:val="24"/>
+          <w:lang w:val="en-IN"/>
+        </w:rPr>
+      </w:pPr>
+    </w:p>
+    <w:p>
+      <w:pPr>
+        <w:numPr>
+          <w:ilvl w:val="0"/>
+          <w:numId w:val="0"/>
+        </w:numPr>
+        <w:ind w:leftChars="0"/>
+        <w:rPr>
+          <w:rFonts w:hint="default" w:ascii="Arial" w:hAnsi="Arial"/>
+          <w:sz w:val="24"/>
+          <w:szCs w:val="24"/>
+          <w:lang w:val="en-IN"/>
+        </w:rPr>
+      </w:pPr>
+    </w:p>
+    <w:p>
+      <w:pPr>
+        <w:numPr>
+          <w:ilvl w:val="0"/>
+          <w:numId w:val="0"/>
+        </w:numPr>
+        <w:ind w:leftChars="0"/>
+        <w:rPr>
+          <w:rFonts w:hint="default" w:ascii="Arial" w:hAnsi="Arial"/>
+          <w:sz w:val="24"/>
+          <w:szCs w:val="24"/>
+          <w:lang w:val="en-IN"/>
+        </w:rPr>
+      </w:pPr>
+    </w:p>
+    <w:p>
+      <w:pPr>
+        <w:numPr>
+          <w:ilvl w:val="0"/>
+          <w:numId w:val="0"/>
+        </w:numPr>
+        <w:ind w:leftChars="0"/>
+        <w:rPr>
+          <w:rFonts w:hint="default" w:ascii="Arial" w:hAnsi="Arial"/>
+          <w:sz w:val="24"/>
+          <w:szCs w:val="24"/>
+          <w:lang w:val="en-IN"/>
+        </w:rPr>
+      </w:pPr>
+      <w:r>
+        <w:rPr>
+          <w:rFonts w:hint="default" w:ascii="Arial" w:hAnsi="Arial"/>
+          <w:sz w:val="24"/>
+          <w:szCs w:val="24"/>
+          <w:lang w:val="en-IN"/>
+        </w:rPr>
+        <w:t>14.Design a lexical Analyzer to validate operators to recognize the operators +,-,*,/ using regular arithmetic operators using C.</w:t>
+      </w:r>
+    </w:p>
+    <w:p>
+      <w:pPr>
+        <w:numPr>
+          <w:ilvl w:val="0"/>
+          <w:numId w:val="0"/>
+        </w:numPr>
+        <w:ind w:leftChars="0"/>
+        <w:rPr>
+          <w:rFonts w:hint="default" w:ascii="Arial" w:hAnsi="Arial"/>
+          <w:sz w:val="24"/>
+          <w:szCs w:val="24"/>
+          <w:lang w:val="en-IN"/>
+        </w:rPr>
+      </w:pPr>
+      <w:r>
+        <w:rPr>
+          <w:rFonts w:hint="default" w:ascii="Arial" w:hAnsi="Arial"/>
+          <w:sz w:val="24"/>
+          <w:szCs w:val="24"/>
+          <w:lang w:val="en-IN"/>
+        </w:rPr>
+        <w:drawing>
+          <wp:inline distT="0" distB="0" distL="114300" distR="114300">
+            <wp:extent cx="5269865" cy="2454910"/>
+            <wp:effectExtent l="0" t="0" r="635" b="8890"/>
+            <wp:docPr id="13" name="Picture 13" descr="WhatsApp Image 2025-11-19 at 14.02.40_62fc75fe"/>
+            <wp:cNvGraphicFramePr>
+              <a:graphicFrameLocks xmlns:a="http://schemas.openxmlformats.org/drawingml/2006/main" noChangeAspect="1"/>
+            </wp:cNvGraphicFramePr>
+            <a:graphic xmlns:a="http://schemas.openxmlformats.org/drawingml/2006/main">
+              <a:graphicData uri="http://schemas.openxmlformats.org/drawingml/2006/picture">
+                <pic:pic xmlns:pic="http://schemas.openxmlformats.org/drawingml/2006/picture">
+                  <pic:nvPicPr>
+                    <pic:cNvPr id="13" name="Picture 13" descr="WhatsApp Image 2025-11-19 at 14.02.40_62fc75fe"/>
+                    <pic:cNvPicPr>
+                      <a:picLocks noChangeAspect="1"/>
+                    </pic:cNvPicPr>
+                  </pic:nvPicPr>
+                  <pic:blipFill>
+                    <a:blip r:embed="rId18"/>
+                    <a:stretch>
+                      <a:fillRect/>
+                    </a:stretch>
+                  </pic:blipFill>
+                  <pic:spPr>
+                    <a:xfrm>
+                      <a:off x="0" y="0"/>
+                      <a:ext cx="5269865" cy="2454910"/>
+                    </a:xfrm>
+                    <a:prstGeom prst="rect">
+                      <a:avLst/>
+                    </a:prstGeom>
+                  </pic:spPr>
+                </pic:pic>
+              </a:graphicData>
+            </a:graphic>
+          </wp:inline>
+        </w:drawing>
+      </w:r>
+    </w:p>
+    <w:p>
+      <w:pPr>
+        <w:rPr>
+          <w:rFonts w:hint="default" w:ascii="Arial" w:hAnsi="Arial"/>
+          <w:sz w:val="24"/>
+          <w:szCs w:val="24"/>
+          <w:lang w:val="en-IN"/>
+        </w:rPr>
+      </w:pPr>
+    </w:p>
+    <w:p>
+      <w:pPr>
+        <w:numPr>
+          <w:ilvl w:val="0"/>
+          <w:numId w:val="3"/>
+        </w:numPr>
+        <w:rPr>
+          <w:rFonts w:hint="default" w:ascii="Arial" w:hAnsi="Arial"/>
+          <w:sz w:val="24"/>
+          <w:szCs w:val="24"/>
+          <w:lang w:val="en-IN"/>
+        </w:rPr>
+      </w:pPr>
+      <w:r>
+        <w:rPr>
+          <w:rFonts w:hint="default" w:ascii="Arial" w:hAnsi="Arial"/>
+          <w:sz w:val="24"/>
+          <w:szCs w:val="24"/>
+          <w:lang w:val="en-IN"/>
+        </w:rPr>
+        <w:t>Design a lexical Analyzer to find the number of whitespaces and newline characters using C.</w:t>
+      </w:r>
+    </w:p>
+    <w:p>
+      <w:pPr>
+        <w:numPr>
+          <w:ilvl w:val="0"/>
+          <w:numId w:val="0"/>
+        </w:numPr>
+        <w:rPr>
+          <w:rFonts w:hint="default" w:ascii="Arial" w:hAnsi="Arial"/>
+          <w:sz w:val="24"/>
+          <w:szCs w:val="24"/>
+          <w:lang w:val="en-IN"/>
+        </w:rPr>
+      </w:pPr>
+    </w:p>
+    <w:p>
+      <w:pPr>
+        <w:numPr>
+          <w:ilvl w:val="0"/>
+          <w:numId w:val="0"/>
+        </w:numPr>
+        <w:rPr>
+          <w:rFonts w:hint="default" w:ascii="Arial" w:hAnsi="Arial"/>
+          <w:sz w:val="24"/>
+          <w:szCs w:val="24"/>
+          <w:lang w:val="en-IN"/>
+        </w:rPr>
+      </w:pPr>
+      <w:r>
+        <w:drawing>
+          <wp:inline distT="0" distB="0" distL="114300" distR="114300">
+            <wp:extent cx="5265420" cy="3315970"/>
+            <wp:effectExtent l="0" t="0" r="5080" b="11430"/>
+            <wp:docPr id="20" name="Picture 3"/>
+            <wp:cNvGraphicFramePr>
+              <a:graphicFrameLocks xmlns:a="http://schemas.openxmlformats.org/drawingml/2006/main" noChangeAspect="1"/>
+            </wp:cNvGraphicFramePr>
+            <a:graphic xmlns:a="http://schemas.openxmlformats.org/drawingml/2006/main">
+              <a:graphicData uri="http://schemas.openxmlformats.org/drawingml/2006/picture">
+                <pic:pic xmlns:pic="http://schemas.openxmlformats.org/drawingml/2006/picture">
+                  <pic:nvPicPr>
+                    <pic:cNvPr id="20" name="Picture 3"/>
+                    <pic:cNvPicPr>
+                      <a:picLocks noChangeAspect="1"/>
+                    </pic:cNvPicPr>
+                  </pic:nvPicPr>
+                  <pic:blipFill>
+                    <a:blip r:embed="rId19"/>
+                    <a:stretch>
+                      <a:fillRect/>
+                    </a:stretch>
+                  </pic:blipFill>
+                  <pic:spPr>
+                    <a:xfrm>
+                      <a:off x="0" y="0"/>
+                      <a:ext cx="5265420" cy="3315970"/>
+                    </a:xfrm>
+                    <a:prstGeom prst="rect">
+                      <a:avLst/>
+                    </a:prstGeom>
+                    <a:noFill/>
+                    <a:ln>
+                      <a:noFill/>
+                    </a:ln>
+                  </pic:spPr>
+                </pic:pic>
+              </a:graphicData>
+            </a:graphic>
+          </wp:inline>
+        </w:drawing>
+      </w:r>
+    </w:p>
+    <w:p>
+      <w:pPr>
+        <w:rPr>
+          <w:rFonts w:hint="default" w:ascii="Arial" w:hAnsi="Arial"/>
+          <w:sz w:val="24"/>
+          <w:szCs w:val="24"/>
+          <w:lang w:val="en-IN"/>
+        </w:rPr>
+      </w:pPr>
+    </w:p>
+    <w:p>
+      <w:pPr>
+        <w:numPr>
+          <w:ilvl w:val="0"/>
+          <w:numId w:val="4"/>
+        </w:numPr>
+        <w:rPr>
+          <w:rFonts w:hint="default" w:ascii="Arial" w:hAnsi="Arial"/>
+          <w:sz w:val="24"/>
+          <w:szCs w:val="24"/>
+          <w:lang w:val="en-IN"/>
+        </w:rPr>
+      </w:pPr>
+      <w:r>
+        <w:rPr>
+          <w:rFonts w:hint="default" w:ascii="Arial" w:hAnsi="Arial"/>
+          <w:sz w:val="24"/>
+          <w:szCs w:val="24"/>
+          <w:lang w:val="en-IN"/>
+        </w:rPr>
+        <w:t>Develop a lexical Analyzer to test whether a given identifier is valid or not using C.</w:t>
+      </w:r>
+    </w:p>
+    <w:p>
+      <w:pPr>
+        <w:numPr>
+          <w:ilvl w:val="0"/>
+          <w:numId w:val="0"/>
+        </w:numPr>
+        <w:rPr>
+          <w:rFonts w:hint="default" w:ascii="Arial" w:hAnsi="Arial"/>
+          <w:sz w:val="24"/>
+          <w:szCs w:val="24"/>
+          <w:lang w:val="en-IN"/>
+        </w:rPr>
+      </w:pPr>
+      <w:r>
+        <w:rPr>
+          <w:rFonts w:hint="default" w:ascii="Arial" w:hAnsi="Arial"/>
+          <w:sz w:val="24"/>
+          <w:szCs w:val="24"/>
+          <w:lang w:val="en-IN"/>
+        </w:rPr>
+        <w:t>17. Write a C program to find FIRST( ) - predictive parser for the given grammar.</w:t>
+      </w:r>
+    </w:p>
+    <w:p>
+      <w:pPr>
+        <w:numPr>
+          <w:ilvl w:val="0"/>
+          <w:numId w:val="0"/>
+        </w:numPr>
+        <w:rPr>
+          <w:rFonts w:hint="default" w:ascii="Arial" w:hAnsi="Arial"/>
+          <w:sz w:val="24"/>
+          <w:szCs w:val="24"/>
+          <w:lang w:val="en-IN"/>
+        </w:rPr>
+      </w:pPr>
+      <w:r>
+        <w:rPr>
+          <w:rFonts w:hint="default" w:ascii="Arial" w:hAnsi="Arial"/>
+          <w:sz w:val="24"/>
+          <w:szCs w:val="24"/>
+          <w:lang w:val="en-IN"/>
+        </w:rPr>
+        <w:t xml:space="preserve"> S → AaAb / BbBa </w:t>
+      </w:r>
+    </w:p>
+    <w:p>
+      <w:pPr>
+        <w:numPr>
+          <w:ilvl w:val="0"/>
+          <w:numId w:val="0"/>
+        </w:numPr>
+        <w:rPr>
+          <w:rFonts w:hint="default" w:ascii="Arial" w:hAnsi="Arial"/>
+          <w:sz w:val="24"/>
+          <w:szCs w:val="24"/>
+          <w:lang w:val="en-IN"/>
+        </w:rPr>
+      </w:pPr>
+      <w:r>
+        <w:rPr>
+          <w:rFonts w:hint="default" w:ascii="Arial" w:hAnsi="Arial"/>
+          <w:sz w:val="24"/>
+          <w:szCs w:val="24"/>
+          <w:lang w:val="en-IN"/>
+        </w:rPr>
+        <w:t>A → ∈</w:t>
+      </w:r>
+    </w:p>
+    <w:p>
+      <w:pPr>
+        <w:numPr>
+          <w:ilvl w:val="0"/>
+          <w:numId w:val="0"/>
+        </w:numPr>
+        <w:rPr>
+          <w:rFonts w:hint="default" w:ascii="Arial" w:hAnsi="Arial"/>
+          <w:sz w:val="24"/>
+          <w:szCs w:val="24"/>
+          <w:lang w:val="en-IN"/>
+        </w:rPr>
+      </w:pPr>
+      <w:r>
+        <w:rPr>
+          <w:rFonts w:hint="default" w:ascii="Arial" w:hAnsi="Arial"/>
+          <w:sz w:val="24"/>
+          <w:szCs w:val="24"/>
+          <w:lang w:val="en-IN"/>
+        </w:rPr>
+        <w:t xml:space="preserve"> B → ∈</w:t>
+      </w:r>
+    </w:p>
+    <w:p>
+      <w:pPr>
+        <w:numPr>
+          <w:ilvl w:val="0"/>
+          <w:numId w:val="0"/>
+        </w:numPr>
+        <w:rPr>
+          <w:rFonts w:hint="default" w:ascii="Arial" w:hAnsi="Arial"/>
+          <w:sz w:val="24"/>
+          <w:szCs w:val="24"/>
+          <w:lang w:val="en-IN"/>
+        </w:rPr>
+      </w:pPr>
+      <w:r>
+        <w:rPr>
+          <w:rFonts w:hint="default" w:ascii="Arial" w:hAnsi="Arial"/>
+          <w:sz w:val="24"/>
+          <w:szCs w:val="24"/>
+          <w:lang w:val="en-IN"/>
+        </w:rPr>
+        <w:drawing>
+          <wp:inline distT="0" distB="0" distL="114300" distR="114300">
+            <wp:extent cx="5270500" cy="2095500"/>
+            <wp:effectExtent l="0" t="0" r="0" b="0"/>
+            <wp:docPr id="14" name="Picture 14" descr="WhatsApp Image 2025-11-19 at 14.03.38_dc55e48c"/>
+            <wp:cNvGraphicFramePr>
+              <a:graphicFrameLocks xmlns:a="http://schemas.openxmlformats.org/drawingml/2006/main" noChangeAspect="1"/>
+            </wp:cNvGraphicFramePr>
+            <a:graphic xmlns:a="http://schemas.openxmlformats.org/drawingml/2006/main">
+              <a:graphicData uri="http://schemas.openxmlformats.org/drawingml/2006/picture">
+                <pic:pic xmlns:pic="http://schemas.openxmlformats.org/drawingml/2006/picture">
+                  <pic:nvPicPr>
+                    <pic:cNvPr id="14" name="Picture 14" descr="WhatsApp Image 2025-11-19 at 14.03.38_dc55e48c"/>
+                    <pic:cNvPicPr>
+                      <a:picLocks noChangeAspect="1"/>
+                    </pic:cNvPicPr>
+                  </pic:nvPicPr>
+                  <pic:blipFill>
+                    <a:blip r:embed="rId20"/>
+                    <a:stretch>
+                      <a:fillRect/>
+                    </a:stretch>
+                  </pic:blipFill>
+                  <pic:spPr>
+                    <a:xfrm>
+                      <a:off x="0" y="0"/>
+                      <a:ext cx="5270500" cy="2095500"/>
+                    </a:xfrm>
+                    <a:prstGeom prst="rect">
+                      <a:avLst/>
+                    </a:prstGeom>
+                  </pic:spPr>
+                </pic:pic>
+              </a:graphicData>
+            </a:graphic>
+          </wp:inline>
+        </w:drawing>
+      </w:r>
+    </w:p>
+    <w:p>
+      <w:pPr>
+        <w:numPr>
+          <w:ilvl w:val="0"/>
+          <w:numId w:val="0"/>
+        </w:numPr>
+        <w:rPr>
+          <w:rFonts w:hint="default" w:ascii="Arial" w:hAnsi="Arial"/>
+          <w:sz w:val="24"/>
+          <w:szCs w:val="24"/>
+          <w:lang w:val="en-IN"/>
+        </w:rPr>
+      </w:pPr>
+    </w:p>
+    <w:p>
+      <w:pPr>
+        <w:numPr>
+          <w:ilvl w:val="0"/>
+          <w:numId w:val="0"/>
+        </w:numPr>
+        <w:rPr>
+          <w:rFonts w:hint="default" w:ascii="Arial" w:hAnsi="Arial"/>
+          <w:sz w:val="24"/>
+          <w:szCs w:val="24"/>
+          <w:lang w:val="en-IN"/>
+        </w:rPr>
+      </w:pPr>
+    </w:p>
+    <w:p>
+      <w:pPr>
+        <w:numPr>
+          <w:ilvl w:val="0"/>
+          <w:numId w:val="0"/>
+        </w:numPr>
+        <w:rPr>
+          <w:rFonts w:hint="default" w:ascii="Arial" w:hAnsi="Arial"/>
+          <w:sz w:val="24"/>
+          <w:szCs w:val="24"/>
+          <w:lang w:val="en-IN"/>
+        </w:rPr>
+      </w:pPr>
+    </w:p>
+    <w:p>
+      <w:pPr>
+        <w:numPr>
+          <w:ilvl w:val="0"/>
+          <w:numId w:val="0"/>
+        </w:numPr>
+        <w:rPr>
+          <w:rFonts w:hint="default" w:ascii="Arial" w:hAnsi="Arial"/>
+          <w:sz w:val="24"/>
+          <w:szCs w:val="24"/>
+          <w:lang w:val="en-IN"/>
+        </w:rPr>
+      </w:pPr>
+    </w:p>
+    <w:p>
+      <w:pPr>
+        <w:numPr>
+          <w:ilvl w:val="0"/>
+          <w:numId w:val="0"/>
+        </w:numPr>
+        <w:rPr>
+          <w:rFonts w:hint="default" w:ascii="Arial" w:hAnsi="Arial"/>
+          <w:sz w:val="24"/>
+          <w:szCs w:val="24"/>
+          <w:lang w:val="en-IN"/>
+        </w:rPr>
+      </w:pPr>
+    </w:p>
+    <w:p>
+      <w:pPr>
+        <w:numPr>
+          <w:ilvl w:val="0"/>
+          <w:numId w:val="0"/>
+        </w:numPr>
+        <w:ind w:leftChars="0"/>
+        <w:rPr>
+          <w:rFonts w:hint="default" w:ascii="Arial" w:hAnsi="Arial"/>
+          <w:sz w:val="24"/>
+          <w:szCs w:val="24"/>
+          <w:lang w:val="en-IN"/>
+        </w:rPr>
+      </w:pPr>
+      <w:r>
+        <w:rPr>
+          <w:rFonts w:hint="default" w:ascii="Arial" w:hAnsi="Arial"/>
+          <w:sz w:val="24"/>
+          <w:szCs w:val="24"/>
+          <w:lang w:val="en-IN"/>
+        </w:rPr>
+        <w:t>18.Write a C program to find FOLLOW( ) - predictive parser for the given grammar</w:t>
+      </w:r>
+    </w:p>
+    <w:p>
+      <w:pPr>
+        <w:numPr>
+          <w:ilvl w:val="0"/>
+          <w:numId w:val="0"/>
+        </w:numPr>
+        <w:ind w:leftChars="0"/>
+        <w:rPr>
+          <w:rFonts w:hint="default" w:ascii="Arial" w:hAnsi="Arial"/>
+          <w:sz w:val="24"/>
+          <w:szCs w:val="24"/>
+          <w:lang w:val="en-IN"/>
+        </w:rPr>
+      </w:pPr>
+      <w:r>
+        <w:rPr>
+          <w:rFonts w:hint="default" w:ascii="Arial" w:hAnsi="Arial"/>
+          <w:sz w:val="24"/>
+          <w:szCs w:val="24"/>
+          <w:lang w:val="en-IN"/>
+        </w:rPr>
+        <w:drawing>
+          <wp:inline distT="0" distB="0" distL="114300" distR="114300">
+            <wp:extent cx="5271770" cy="2353310"/>
+            <wp:effectExtent l="0" t="0" r="11430" b="8890"/>
+            <wp:docPr id="15" name="Picture 15" descr="WhatsApp Image 2025-11-19 at 14.03.56_9eb13f2e"/>
+            <wp:cNvGraphicFramePr>
+              <a:graphicFrameLocks xmlns:a="http://schemas.openxmlformats.org/drawingml/2006/main" noChangeAspect="1"/>
+            </wp:cNvGraphicFramePr>
+            <a:graphic xmlns:a="http://schemas.openxmlformats.org/drawingml/2006/main">
+              <a:graphicData uri="http://schemas.openxmlformats.org/drawingml/2006/picture">
+                <pic:pic xmlns:pic="http://schemas.openxmlformats.org/drawingml/2006/picture">
+                  <pic:nvPicPr>
+                    <pic:cNvPr id="15" name="Picture 15" descr="WhatsApp Image 2025-11-19 at 14.03.56_9eb13f2e"/>
+                    <pic:cNvPicPr>
+                      <a:picLocks noChangeAspect="1"/>
+                    </pic:cNvPicPr>
+                  </pic:nvPicPr>
+                  <pic:blipFill>
+                    <a:blip r:embed="rId21"/>
+                    <a:stretch>
+                      <a:fillRect/>
+                    </a:stretch>
+                  </pic:blipFill>
+                  <pic:spPr>
+                    <a:xfrm>
+                      <a:off x="0" y="0"/>
+                      <a:ext cx="5271770" cy="2353310"/>
+                    </a:xfrm>
+                    <a:prstGeom prst="rect">
+                      <a:avLst/>
+                    </a:prstGeom>
+                  </pic:spPr>
+                </pic:pic>
+              </a:graphicData>
+            </a:graphic>
+          </wp:inline>
+        </w:drawing>
+      </w:r>
+    </w:p>
+    <w:p>
+      <w:pPr>
+        <w:numPr>
+          <w:ilvl w:val="0"/>
+          <w:numId w:val="0"/>
+        </w:numPr>
+        <w:ind w:leftChars="0"/>
+        <w:rPr>
+          <w:rFonts w:hint="default" w:ascii="Arial" w:hAnsi="Arial"/>
+          <w:sz w:val="24"/>
+          <w:szCs w:val="24"/>
+          <w:lang w:val="en-IN"/>
+        </w:rPr>
+      </w:pPr>
+    </w:p>
+    <w:p>
+      <w:pPr>
+        <w:numPr>
+          <w:ilvl w:val="0"/>
+          <w:numId w:val="0"/>
+        </w:numPr>
+        <w:rPr>
+          <w:rFonts w:hint="default" w:ascii="Arial" w:hAnsi="Arial"/>
+          <w:sz w:val="24"/>
+          <w:szCs w:val="24"/>
+          <w:lang w:val="en-IN"/>
+        </w:rPr>
+      </w:pPr>
+    </w:p>
+    <w:p>
+      <w:pPr>
+        <w:numPr>
+          <w:ilvl w:val="0"/>
+          <w:numId w:val="5"/>
+        </w:numPr>
+        <w:rPr>
+          <w:rFonts w:hint="default" w:ascii="Arial" w:hAnsi="Arial"/>
+          <w:sz w:val="24"/>
+          <w:szCs w:val="24"/>
+          <w:lang w:val="en-IN"/>
+        </w:rPr>
+      </w:pPr>
+      <w:r>
+        <w:rPr>
+          <w:rFonts w:hint="default" w:ascii="Arial" w:hAnsi="Arial"/>
+          <w:sz w:val="24"/>
+          <w:szCs w:val="24"/>
+          <w:lang w:val="en-IN"/>
+        </w:rPr>
+        <w:t>Implement a C program to eliminate left recursion from a given CFG.</w:t>
+      </w:r>
+    </w:p>
+    <w:p>
+      <w:pPr>
+        <w:numPr>
+          <w:ilvl w:val="0"/>
+          <w:numId w:val="0"/>
+        </w:numPr>
+        <w:rPr>
+          <w:rFonts w:hint="default" w:ascii="Arial" w:hAnsi="Arial"/>
+          <w:sz w:val="24"/>
+          <w:szCs w:val="24"/>
+          <w:lang w:val="en-IN"/>
+        </w:rPr>
+      </w:pPr>
+      <w:r>
+        <w:rPr>
+          <w:rFonts w:hint="default" w:ascii="Arial" w:hAnsi="Arial"/>
+          <w:sz w:val="24"/>
+          <w:szCs w:val="24"/>
+          <w:lang w:val="en-IN"/>
+        </w:rPr>
+        <w:drawing>
+          <wp:inline distT="0" distB="0" distL="114300" distR="114300">
+            <wp:extent cx="5271770" cy="2620010"/>
+            <wp:effectExtent l="0" t="0" r="11430" b="8890"/>
+            <wp:docPr id="16" name="Picture 16" descr="WhatsApp Image 2025-11-19 at 14.04.17_b2da1cac"/>
+            <wp:cNvGraphicFramePr>
+              <a:graphicFrameLocks xmlns:a="http://schemas.openxmlformats.org/drawingml/2006/main" noChangeAspect="1"/>
+            </wp:cNvGraphicFramePr>
+            <a:graphic xmlns:a="http://schemas.openxmlformats.org/drawingml/2006/main">
+              <a:graphicData uri="http://schemas.openxmlformats.org/drawingml/2006/picture">
+                <pic:pic xmlns:pic="http://schemas.openxmlformats.org/drawingml/2006/picture">
+                  <pic:nvPicPr>
+                    <pic:cNvPr id="16" name="Picture 16" descr="WhatsApp Image 2025-11-19 at 14.04.17_b2da1cac"/>
+                    <pic:cNvPicPr>
+                      <a:picLocks noChangeAspect="1"/>
+                    </pic:cNvPicPr>
+                  </pic:nvPicPr>
+                  <pic:blipFill>
+                    <a:blip r:embed="rId22"/>
+                    <a:stretch>
+                      <a:fillRect/>
+                    </a:stretch>
+                  </pic:blipFill>
+                  <pic:spPr>
+                    <a:xfrm>
+                      <a:off x="0" y="0"/>
+                      <a:ext cx="5271770" cy="2620010"/>
+                    </a:xfrm>
+                    <a:prstGeom prst="rect">
+                      <a:avLst/>
+                    </a:prstGeom>
+                  </pic:spPr>
+                </pic:pic>
+              </a:graphicData>
+            </a:graphic>
+          </wp:inline>
+        </w:drawing>
+      </w:r>
+    </w:p>
+    <w:p>
+      <w:pPr>
+        <w:numPr>
+          <w:ilvl w:val="0"/>
+          <w:numId w:val="0"/>
+        </w:numPr>
+        <w:rPr>
+          <w:rFonts w:hint="default" w:ascii="Arial" w:hAnsi="Arial"/>
+          <w:sz w:val="24"/>
+          <w:szCs w:val="24"/>
+          <w:lang w:val="en-IN"/>
         </w:rPr>
       </w:pPr>
       <w:bookmarkStart w:id="0" w:name="_GoBack"/>
       <w:bookmarkEnd w:id="0"/>
+      <w:r>
+        <w:rPr>
+          <w:rFonts w:hint="default" w:ascii="Arial" w:hAnsi="Arial"/>
+          <w:sz w:val="24"/>
+          <w:szCs w:val="24"/>
+          <w:lang w:val="en-IN"/>
+        </w:rPr>
+        <w:t xml:space="preserve">20. Implement a C program to eliminate left factoring from a given CFG. </w:t>
+      </w:r>
+    </w:p>
+    <w:p>
+      <w:pPr>
+        <w:numPr>
+          <w:ilvl w:val="0"/>
+          <w:numId w:val="0"/>
+        </w:numPr>
+        <w:rPr>
+          <w:rFonts w:hint="default" w:ascii="Arial" w:hAnsi="Arial"/>
+          <w:sz w:val="24"/>
+          <w:szCs w:val="24"/>
+          <w:lang w:val="en-IN"/>
+        </w:rPr>
+      </w:pPr>
+      <w:r>
+        <w:rPr>
+          <w:rFonts w:hint="default" w:ascii="Arial" w:hAnsi="Arial"/>
+          <w:sz w:val="24"/>
+          <w:szCs w:val="24"/>
+          <w:lang w:val="en-IN"/>
+        </w:rPr>
+        <w:t>S → iEtS / iEtSeS / a </w:t>
+      </w:r>
+    </w:p>
+    <w:p>
+      <w:pPr>
+        <w:numPr>
+          <w:ilvl w:val="0"/>
+          <w:numId w:val="0"/>
+        </w:numPr>
+        <w:rPr>
+          <w:rFonts w:hint="default" w:ascii="Arial" w:hAnsi="Arial"/>
+          <w:sz w:val="24"/>
+          <w:szCs w:val="24"/>
+          <w:lang w:val="en-IN"/>
+        </w:rPr>
+      </w:pPr>
+      <w:r>
+        <w:rPr>
+          <w:rFonts w:hint="default" w:ascii="Arial" w:hAnsi="Arial"/>
+          <w:sz w:val="24"/>
+          <w:szCs w:val="24"/>
+          <w:lang w:val="en-IN"/>
+        </w:rPr>
+        <w:t>E → b.</w:t>
+      </w:r>
+    </w:p>
+    <w:p>
+      <w:pPr>
+        <w:numPr>
+          <w:ilvl w:val="0"/>
+          <w:numId w:val="0"/>
+        </w:numPr>
+        <w:rPr>
+          <w:rFonts w:hint="default" w:ascii="Arial" w:hAnsi="Arial"/>
+          <w:sz w:val="24"/>
+          <w:szCs w:val="24"/>
+          <w:lang w:val="en-IN"/>
+        </w:rPr>
+      </w:pPr>
+      <w:r>
+        <w:rPr>
+          <w:rFonts w:hint="default" w:ascii="Arial" w:hAnsi="Arial"/>
+          <w:sz w:val="24"/>
+          <w:szCs w:val="24"/>
+          <w:lang w:val="en-IN"/>
+        </w:rPr>
+        <w:drawing>
+          <wp:inline distT="0" distB="0" distL="114300" distR="114300">
+            <wp:extent cx="5270500" cy="2520950"/>
+            <wp:effectExtent l="0" t="0" r="0" b="6350"/>
+            <wp:docPr id="17" name="Picture 17" descr="WhatsApp Image 2025-11-19 at 14.05.00_015b42c9"/>
+            <wp:cNvGraphicFramePr>
+              <a:graphicFrameLocks xmlns:a="http://schemas.openxmlformats.org/drawingml/2006/main" noChangeAspect="1"/>
+            </wp:cNvGraphicFramePr>
+            <a:graphic xmlns:a="http://schemas.openxmlformats.org/drawingml/2006/main">
+              <a:graphicData uri="http://schemas.openxmlformats.org/drawingml/2006/picture">
+                <pic:pic xmlns:pic="http://schemas.openxmlformats.org/drawingml/2006/picture">
+                  <pic:nvPicPr>
+                    <pic:cNvPr id="17" name="Picture 17" descr="WhatsApp Image 2025-11-19 at 14.05.00_015b42c9"/>
+                    <pic:cNvPicPr>
+                      <a:picLocks noChangeAspect="1"/>
+                    </pic:cNvPicPr>
+                  </pic:nvPicPr>
+                  <pic:blipFill>
+                    <a:blip r:embed="rId23"/>
+                    <a:stretch>
+                      <a:fillRect/>
+                    </a:stretch>
+                  </pic:blipFill>
+                  <pic:spPr>
+                    <a:xfrm>
+                      <a:off x="0" y="0"/>
+                      <a:ext cx="5270500" cy="2520950"/>
+                    </a:xfrm>
+                    <a:prstGeom prst="rect">
+                      <a:avLst/>
+                    </a:prstGeom>
+                  </pic:spPr>
+                </pic:pic>
+              </a:graphicData>
+            </a:graphic>
+          </wp:inline>
+        </w:drawing>
+      </w:r>
+    </w:p>
+    <w:p>
+      <w:pPr>
+        <w:numPr>
+          <w:ilvl w:val="0"/>
+          <w:numId w:val="0"/>
+        </w:numPr>
+        <w:rPr>
+          <w:rFonts w:hint="default" w:ascii="Arial" w:hAnsi="Arial"/>
+          <w:sz w:val="24"/>
+          <w:szCs w:val="24"/>
+          <w:lang w:val="en-IN"/>
+        </w:rPr>
+      </w:pPr>
+    </w:p>
+    <w:p>
+      <w:pPr>
+        <w:rPr>
+          <w:rFonts w:hint="default" w:ascii="Arial" w:hAnsi="Arial" w:cs="Arial"/>
+          <w:sz w:val="24"/>
+          <w:szCs w:val="24"/>
+          <w:lang w:val="en-IN"/>
+        </w:rPr>
+      </w:pPr>
+    </w:p>
+    <w:p>
+      <w:pPr>
+        <w:rPr>
+          <w:rFonts w:ascii="Arial" w:hAnsi="Arial" w:cs="Arial"/>
+          <w:sz w:val="24"/>
+          <w:szCs w:val="24"/>
+        </w:rPr>
+      </w:pPr>
+    </w:p>
+    <w:p>
+      <w:pPr>
+        <w:rPr>
+          <w:rFonts w:ascii="Arial" w:hAnsi="Arial" w:cs="Arial"/>
+          <w:sz w:val="24"/>
+          <w:szCs w:val="24"/>
+        </w:rPr>
+      </w:pPr>
     </w:p>
     <w:sectPr>
       <w:pgSz w:w="11906" w:h="16838"/>
       <w:pgMar w:top="1440" w:right="1800" w:bottom="1440" w:left="1800" w:header="720" w:footer="720" w:gutter="0"/>
-      <w:cols w:space="720"/>
-      <w:docGrid w:linePitch="360"/>
+      <w:cols w:space="720" w:num="1"/>
+      <w:docGrid w:linePitch="360" w:charSpace="0"/>
     </w:sectPr>
   </w:body>
 </w:document>
 </file>
 
+<file path=word/numbering.xml><?xml version="1.0" encoding="utf-8"?>
+<w:numbering xmlns:wpc="http://schemas.microsoft.com/office/word/2010/wordprocessingCanvas" xmlns:mc="http://schemas.openxmlformats.org/markup-compatibility/2006" xmlns:o="urn:schemas-microsoft-com:office:office" xmlns:r="http://schemas.openxmlformats.org/officeDocument/2006/relationships" xmlns:m="http://schemas.openxmlformats.org/officeDocument/2006/math" xmlns:v="urn:schemas-microsoft-com:vml" xmlns:wp14="http://schemas.microsoft.com/office/word/2010/wordprocessingDrawing" xmlns:wp="http://schemas.openxmlformats.org/drawingml/2006/wordprocessingDrawing" xmlns:w10="urn:schemas-microsoft-com:office:word" xmlns:w="http://schemas.openxmlformats.org/wordprocessingml/2006/main" xmlns:w14="http://schemas.microsoft.com/office/word/2010/wordml" xmlns:wpg="http://schemas.microsoft.com/office/word/2010/wordprocessingGroup" xmlns:wpi="http://schemas.microsoft.com/office/word/2010/wordprocessingInk" xmlns:wne="http://schemas.microsoft.com/office/word/2006/wordml" xmlns:wps="http://schemas.microsoft.com/office/word/2010/wordprocessingShape" xmlns:wpsCustomData="http://www.wps.cn/officeDocument/2013/wpsCustomData" mc:Ignorable="w14 wp14">
+  <w:abstractNum w:abstractNumId="0">
+    <w:nsid w:val="A39C3107"/>
+    <w:multiLevelType w:val="singleLevel"/>
+    <w:tmpl w:val="A39C3107"/>
+    <w:lvl w:ilvl="0" w:tentative="0">
+      <w:start w:val="16"/>
+      <w:numFmt w:val="decimal"/>
+      <w:suff w:val="space"/>
+      <w:lvlText w:val="%1."/>
+      <w:lvlJc w:val="left"/>
+    </w:lvl>
+  </w:abstractNum>
+  <w:abstractNum w:abstractNumId="1">
+    <w:nsid w:val="B86C8766"/>
+    <w:multiLevelType w:val="singleLevel"/>
+    <w:tmpl w:val="B86C8766"/>
+    <w:lvl w:ilvl="0" w:tentative="0">
+      <w:start w:val="19"/>
+      <w:numFmt w:val="decimal"/>
+      <w:suff w:val="space"/>
+      <w:lvlText w:val="%1."/>
+      <w:lvlJc w:val="left"/>
+    </w:lvl>
+  </w:abstractNum>
+  <w:abstractNum w:abstractNumId="2">
+    <w:nsid w:val="BFB2689E"/>
+    <w:multiLevelType w:val="singleLevel"/>
+    <w:tmpl w:val="BFB2689E"/>
+    <w:lvl w:ilvl="0" w:tentative="0">
+      <w:start w:val="7"/>
+      <w:numFmt w:val="decimal"/>
+      <w:suff w:val="space"/>
+      <w:lvlText w:val="%1."/>
+      <w:lvlJc w:val="left"/>
+    </w:lvl>
+  </w:abstractNum>
+  <w:abstractNum w:abstractNumId="3">
+    <w:nsid w:val="E6DFFAE7"/>
+    <w:multiLevelType w:val="singleLevel"/>
+    <w:tmpl w:val="E6DFFAE7"/>
+    <w:lvl w:ilvl="0" w:tentative="0">
+      <w:start w:val="12"/>
+      <w:numFmt w:val="decimal"/>
+      <w:suff w:val="space"/>
+      <w:lvlText w:val="%1."/>
+      <w:lvlJc w:val="left"/>
+    </w:lvl>
+  </w:abstractNum>
+  <w:abstractNum w:abstractNumId="4">
+    <w:nsid w:val="0574B097"/>
+    <w:multiLevelType w:val="singleLevel"/>
+    <w:tmpl w:val="0574B097"/>
+    <w:lvl w:ilvl="0" w:tentative="0">
+      <w:start w:val="15"/>
+      <w:numFmt w:val="decimal"/>
+      <w:suff w:val="space"/>
+      <w:lvlText w:val="%1."/>
+      <w:lvlJc w:val="left"/>
+    </w:lvl>
+  </w:abstractNum>
+  <w:num w:numId="1">
+    <w:abstractNumId w:val="2"/>
+  </w:num>
+  <w:num w:numId="2">
+    <w:abstractNumId w:val="3"/>
+  </w:num>
+  <w:num w:numId="3">
+    <w:abstractNumId w:val="4"/>
+  </w:num>
+  <w:num w:numId="4">
+    <w:abstractNumId w:val="0"/>
+  </w:num>
+  <w:num w:numId="5">
+    <w:abstractNumId w:val="1"/>
+  </w:num>
+</w:numbering>
+</file>
+
 <file path=word/styles.xml><?xml version="1.0" encoding="utf-8"?>
-<w:styles xmlns:mc="http://schemas.openxmlformats.org/markup-compatibility/2006" xmlns:r="http://schemas.openxmlformats.org/officeDocument/2006/relationships" xmlns:w="http://schemas.openxmlformats.org/wordprocessingml/2006/main" xmlns:w14="http://schemas.microsoft.com/office/word/2010/wordml" xmlns:w15="http://schemas.microsoft.com/office/word/2012/wordml" xmlns:w16cid="http://schemas.microsoft.com/office/word/2016/wordml/cid" xmlns:w16se="http://schemas.microsoft.com/office/word/2015/wordml/symex" mc:Ignorable="w14 w15 w16se w16cid">
+<w:styles xmlns:mc="http://schemas.openxmlformats.org/markup-compatibility/2006" xmlns:o="urn:schemas-microsoft-com:office:office" xmlns:r="http://schemas.openxmlformats.org/officeDocument/2006/relationships" xmlns:m="http://schemas.openxmlformats.org/officeDocument/2006/math" xmlns:v="urn:schemas-microsoft-com:vml" xmlns:w="http://schemas.openxmlformats.org/wordprocessingml/2006/main" xmlns:w14="http://schemas.microsoft.com/office/word/2010/wordml" xmlns:w10="urn:schemas-microsoft-com:office:word" xmlns:sl="http://schemas.openxmlformats.org/schemaLibrary/2006/main" xmlns:wpsCustomData="http://www.wps.cn/officeDocument/2013/wpsCustomData" mc:Ignorable="w14">
   <w:docDefaults>
     <w:rPrDefault>
       <w:rPr>
-        <w:rFonts w:ascii="Times New Roman" w:eastAsia="SimSun" w:hAnsi="Times New Roman" w:cs="Times New Roman"/>
-        <w:lang w:val="en-IN" w:eastAsia="en-IN" w:bidi="ar-SA"/>
+        <w:rFonts w:ascii="Times New Roman" w:hAnsi="Times New Roman" w:eastAsia="SimSun" w:cs="Times New Roman"/>
       </w:rPr>
     </w:rPrDefault>
     <w:pPrDefault/>
   </w:docDefaults>
-  <w:latentStyles w:defLockedState="0" w:defUIPriority="0" w:defSemiHidden="0" w:defUnhideWhenUsed="0" w:defQFormat="0" w:count="375">
-    <w:lsdException w:name="Normal" w:qFormat="1"/>
-    <w:lsdException w:name="heading 1" w:qFormat="1"/>
-    <w:lsdException w:name="heading 2" w:semiHidden="1" w:unhideWhenUsed="1" w:qFormat="1"/>
-    <w:lsdException w:name="heading 3" w:semiHidden="1" w:unhideWhenUsed="1" w:qFormat="1"/>
-    <w:lsdException w:name="heading 4" w:semiHidden="1" w:unhideWhenUsed="1" w:qFormat="1"/>
-    <w:lsdException w:name="heading 5" w:semiHidden="1" w:unhideWhenUsed="1" w:qFormat="1"/>
-    <w:lsdException w:name="heading 6" w:semiHidden="1" w:unhideWhenUsed="1" w:qFormat="1"/>
-    <w:lsdException w:name="heading 7" w:semiHidden="1" w:unhideWhenUsed="1" w:qFormat="1"/>
-    <w:lsdException w:name="heading 8" w:semiHidden="1" w:unhideWhenUsed="1" w:qFormat="1"/>
-    <w:lsdException w:name="heading 9" w:semiHidden="1" w:unhideWhenUsed="1" w:qFormat="1"/>
-    <w:lsdException w:name="caption" w:semiHidden="1" w:unhideWhenUsed="1" w:qFormat="1"/>
-    <w:lsdException w:name="Title" w:qFormat="1"/>
-    <w:lsdException w:name="Default Paragraph Font" w:semiHidden="1" w:qFormat="1"/>
-    <w:lsdException w:name="Subtitle" w:qFormat="1"/>
-    <w:lsdException w:name="Strong" w:qFormat="1"/>
-    <w:lsdException w:name="Emphasis" w:qFormat="1"/>
-    <w:lsdException w:name="HTML Top of Form" w:semiHidden="1" w:uiPriority="99" w:unhideWhenUsed="1"/>
-    <w:lsdException w:name="HTML Bottom of Form" w:semiHidden="1" w:uiPriority="99" w:unhideWhenUsed="1"/>
-    <w:lsdException w:name="Normal Table" w:semiHidden="1" w:unhideWhenUsed="1"/>
-    <w:lsdException w:name="No List" w:semiHidden="1" w:uiPriority="99" w:unhideWhenUsed="1"/>
-    <w:lsdException w:name="Outline List 1" w:semiHidden="1" w:uiPriority="99" w:unhideWhenUsed="1"/>
-    <w:lsdException w:name="Outline List 2" w:semiHidden="1" w:uiPriority="99" w:unhideWhenUsed="1"/>
-    <w:lsdException w:name="Outline List 3" w:semiHidden="1" w:uiPriority="99" w:unhideWhenUsed="1"/>
-    <w:lsdException w:name="Table Simple 1" w:semiHidden="1" w:unhideWhenUsed="1"/>
-    <w:lsdException w:name="Table Simple 2" w:semiHidden="1" w:unhideWhenUsed="1"/>
-    <w:lsdException w:name="Table Simple 3" w:semiHidden="1" w:unhideWhenUsed="1"/>
-    <w:lsdException w:name="Table Classic 1" w:semiHidden="1" w:unhideWhenUsed="1"/>
-    <w:lsdException w:name="Table Classic 2" w:semiHidden="1" w:unhideWhenUsed="1"/>
-    <w:lsdException w:name="Table Classic 3" w:semiHidden="1" w:unhideWhenUsed="1"/>
-    <w:lsdException w:name="Table Classic 4" w:semiHidden="1" w:unhideWhenUsed="1"/>
-    <w:lsdException w:name="Table Colorful 1" w:semiHidden="1" w:unhideWhenUsed="1"/>
-    <w:lsdException w:name="Table Colorful 2" w:semiHidden="1" w:unhideWhenUsed="1"/>
-    <w:lsdException w:name="Table Colorful 3" w:semiHidden="1" w:unhideWhenUsed="1"/>
-    <w:lsdException w:name="Table Columns 1" w:semiHidden="1" w:unhideWhenUsed="1"/>
-    <w:lsdException w:name="Table Columns 2" w:semiHidden="1" w:unhideWhenUsed="1"/>
-    <w:lsdException w:name="Table Columns 3" w:semiHidden="1" w:unhideWhenUsed="1"/>
-    <w:lsdException w:name="Table Columns 4" w:semiHidden="1" w:unhideWhenUsed="1"/>
-    <w:lsdException w:name="Table Columns 5" w:semiHidden="1" w:unhideWhenUsed="1"/>
-    <w:lsdException w:name="Table Grid 1" w:semiHidden="1" w:unhideWhenUsed="1"/>
-    <w:lsdException w:name="Table Grid 2" w:semiHidden="1" w:unhideWhenUsed="1"/>
-    <w:lsdException w:name="Table Grid 3" w:semiHidden="1" w:unhideWhenUsed="1"/>
-    <w:lsdException w:name="Table Grid 4" w:semiHidden="1" w:unhideWhenUsed="1"/>
-    <w:lsdException w:name="Table Grid 5" w:semiHidden="1" w:unhideWhenUsed="1"/>
-    <w:lsdException w:name="Table Grid 6" w:semiHidden="1" w:unhideWhenUsed="1"/>
-    <w:lsdException w:name="Table Grid 7" w:semiHidden="1" w:unhideWhenUsed="1"/>
-    <w:lsdException w:name="Table Grid 8" w:semiHidden="1" w:unhideWhenUsed="1"/>
-    <w:lsdException w:name="Table List 1" w:semiHidden="1" w:unhideWhenUsed="1"/>
-    <w:lsdException w:name="Table List 2" w:semiHidden="1" w:unhideWhenUsed="1"/>
-    <w:lsdException w:name="Table List 3" w:semiHidden="1" w:unhideWhenUsed="1"/>
-    <w:lsdException w:name="Table List 4" w:semiHidden="1" w:unhideWhenUsed="1"/>
-    <w:lsdException w:name="Table List 5" w:semiHidden="1" w:unhideWhenUsed="1"/>
-    <w:lsdException w:name="Table List 6" w:semiHidden="1" w:unhideWhenUsed="1"/>
-    <w:lsdException w:name="Table List 7" w:semiHidden="1" w:unhideWhenUsed="1"/>
-    <w:lsdException w:name="Table List 8" w:semiHidden="1" w:unhideWhenUsed="1"/>
-    <w:lsdException w:name="Table 3D effects 1" w:semiHidden="1" w:unhideWhenUsed="1"/>
-    <w:lsdException w:name="Table 3D effects 2" w:semiHidden="1" w:unhideWhenUsed="1"/>
-    <w:lsdException w:name="Table 3D effects 3" w:semiHidden="1" w:unhideWhenUsed="1"/>
-    <w:lsdException w:name="Table Contemporary" w:semiHidden="1" w:unhideWhenUsed="1"/>
-    <w:lsdException w:name="Table Elegant" w:semiHidden="1" w:unhideWhenUsed="1"/>
-    <w:lsdException w:name="Table Professional" w:semiHidden="1" w:unhideWhenUsed="1"/>
-    <w:lsdException w:name="Table Subtle 1" w:semiHidden="1" w:unhideWhenUsed="1"/>
-    <w:lsdException w:name="Table Subtle 2" w:semiHidden="1" w:unhideWhenUsed="1"/>
-    <w:lsdException w:name="Table Web 1" w:semiHidden="1" w:unhideWhenUsed="1"/>
-    <w:lsdException w:name="Table Web 2" w:semiHidden="1" w:unhideWhenUsed="1"/>
-    <w:lsdException w:name="Table Web 3" w:semiHidden="1" w:unhideWhenUsed="1"/>
-    <w:lsdException w:name="Table Theme" w:semiHidden="1" w:unhideWhenUsed="1"/>
-    <w:lsdException w:name="Placeholder Text" w:semiHidden="1" w:uiPriority="99"/>
-    <w:lsdException w:name="No Spacing" w:uiPriority="99"/>
-    <w:lsdException w:name="Light Shading" w:uiPriority="60"/>
-    <w:lsdException w:name="Light List" w:uiPriority="61"/>
-    <w:lsdException w:name="Light Grid" w:uiPriority="62"/>
-    <w:lsdException w:name="Medium Shading 1" w:uiPriority="63"/>
-    <w:lsdException w:name="Medium Shading 2" w:uiPriority="64"/>
-    <w:lsdException w:name="Medium List 1" w:uiPriority="65"/>
-    <w:lsdException w:name="Medium List 2" w:uiPriority="66"/>
-    <w:lsdException w:name="Medium Grid 1" w:uiPriority="67"/>
-    <w:lsdException w:name="Medium Grid 2" w:uiPriority="68"/>
-    <w:lsdException w:name="Medium Grid 3" w:uiPriority="69"/>
-    <w:lsdException w:name="Dark List" w:uiPriority="70"/>
-    <w:lsdException w:name="Colorful Shading" w:uiPriority="71"/>
-    <w:lsdException w:name="Colorful List" w:uiPriority="72"/>
-    <w:lsdException w:name="Colorful Grid" w:uiPriority="73"/>
-    <w:lsdException w:name="Light Shading Accent 1" w:uiPriority="60"/>
-    <w:lsdException w:name="Light List Accent 1" w:uiPriority="61"/>
-    <w:lsdException w:name="Light Grid Accent 1" w:uiPriority="62"/>
-    <w:lsdException w:name="Medium Shading 1 Accent 1" w:uiPriority="63"/>
-    <w:lsdException w:name="Medium Shading 2 Accent 1" w:uiPriority="64"/>
-    <w:lsdException w:name="Medium List 1 Accent 1" w:uiPriority="65"/>
-    <w:lsdException w:name="Revision" w:semiHidden="1" w:uiPriority="99"/>
-    <w:lsdException w:name="List Paragraph" w:uiPriority="99"/>
-    <w:lsdException w:name="Quote" w:uiPriority="99"/>
-    <w:lsdException w:name="Intense Quote" w:uiPriority="99"/>
-    <w:lsdException w:name="Medium List 2 Accent 1" w:uiPriority="66"/>
-    <w:lsdException w:name="Medium Grid 1 Accent 1" w:uiPriority="67"/>
-    <w:lsdException w:name="Medium Grid 2 Accent 1" w:uiPriority="68"/>
-    <w:lsdException w:name="Medium Grid 3 Accent 1" w:uiPriority="69"/>
-    <w:lsdException w:name="Dark List Accent 1" w:uiPriority="70"/>
-    <w:lsdException w:name="Colorful Shading Accent 1" w:uiPriority="71"/>
-    <w:lsdException w:name="Colorful List Accent 1" w:uiPriority="72"/>
-    <w:lsdException w:name="Colorful Grid Accent 1" w:uiPriority="73"/>
-    <w:lsdException w:name="Light Shading Accent 2" w:uiPriority="60"/>
-    <w:lsdException w:name="Light List Accent 2" w:uiPriority="61"/>
-    <w:lsdException w:name="Light Grid Accent 2" w:uiPriority="62"/>
-    <w:lsdException w:name="Medium Shading 1 Accent 2" w:uiPriority="63"/>
-    <w:lsdException w:name="Medium Shading 2 Accent 2" w:uiPriority="64"/>
-    <w:lsdException w:name="Medium List 1 Accent 2" w:uiPriority="65"/>
-    <w:lsdException w:name="Medium List 2 Accent 2" w:uiPriority="66"/>
-    <w:lsdException w:name="Medium Grid 1 Accent 2" w:uiPriority="67"/>
-    <w:lsdException w:name="Medium Grid 2 Accent 2" w:uiPriority="68"/>
-    <w:lsdException w:name="Medium Grid 3 Accent 2" w:uiPriority="69"/>
-    <w:lsdException w:name="Dark List Accent 2" w:uiPriority="70"/>
-    <w:lsdException w:name="Colorful Shading Accent 2" w:uiPriority="71"/>
-    <w:lsdException w:name="Colorful List Accent 2" w:uiPriority="72"/>
-    <w:lsdException w:name="Colorful Grid Accent 2" w:uiPriority="73"/>
-    <w:lsdException w:name="Light Shading Accent 3" w:uiPriority="60"/>
-    <w:lsdException w:name="Light List Accent 3" w:uiPriority="61"/>
-    <w:lsdException w:name="Light Grid Accent 3" w:uiPriority="62"/>
-    <w:lsdException w:name="Medium Shading 1 Accent 3" w:uiPriority="63"/>
-    <w:lsdException w:name="Medium Shading 2 Accent 3" w:uiPriority="64"/>
-    <w:lsdException w:name="Medium List 1 Accent 3" w:uiPriority="65"/>
-    <w:lsdException w:name="Medium List 2 Accent 3" w:uiPriority="66"/>
-    <w:lsdException w:name="Medium Grid 1 Accent 3" w:uiPriority="67"/>
-    <w:lsdException w:name="Medium Grid 2 Accent 3" w:uiPriority="68"/>
-    <w:lsdException w:name="Medium Grid 3 Accent 3" w:uiPriority="69"/>
-    <w:lsdException w:name="Dark List Accent 3" w:uiPriority="70"/>
-    <w:lsdException w:name="Colorful Shading Accent 3" w:uiPriority="71"/>
-    <w:lsdException w:name="Colorful List Accent 3" w:uiPriority="72"/>
-    <w:lsdException w:name="Colorful Grid Accent 3" w:uiPriority="73"/>
-    <w:lsdException w:name="Light Shading Accent 4" w:uiPriority="60"/>
-    <w:lsdException w:name="Light List Accent 4" w:uiPriority="61"/>
-    <w:lsdException w:name="Light Grid Accent 4" w:uiPriority="62"/>
-    <w:lsdException w:name="Medium Shading 1 Accent 4" w:uiPriority="63"/>
-    <w:lsdException w:name="Medium Shading 2 Accent 4" w:uiPriority="64"/>
-    <w:lsdException w:name="Medium List 1 Accent 4" w:uiPriority="65"/>
-    <w:lsdException w:name="Medium List 2 Accent 4" w:uiPriority="66"/>
-    <w:lsdException w:name="Medium Grid 1 Accent 4" w:uiPriority="67"/>
-    <w:lsdException w:name="Medium Grid 2 Accent 4" w:uiPriority="68"/>
-    <w:lsdException w:name="Medium Grid 3 Accent 4" w:uiPriority="69"/>
-    <w:lsdException w:name="Dark List Accent 4" w:uiPriority="70"/>
-    <w:lsdException w:name="Colorful Shading Accent 4" w:uiPriority="71"/>
-    <w:lsdException w:name="Colorful List Accent 4" w:uiPriority="72"/>
-    <w:lsdException w:name="Colorful Grid Accent 4" w:uiPriority="73"/>
-    <w:lsdException w:name="Light Shading Accent 5" w:uiPriority="60"/>
-    <w:lsdException w:name="Light List Accent 5" w:uiPriority="61"/>
-    <w:lsdException w:name="Light Grid Accent 5" w:uiPriority="62"/>
-    <w:lsdException w:name="Medium Shading 1 Accent 5" w:uiPriority="63"/>
-    <w:lsdException w:name="Medium Shading 2 Accent 5" w:uiPriority="64"/>
-    <w:lsdException w:name="Medium List 1 Accent 5" w:uiPriority="65"/>
-    <w:lsdException w:name="Medium List 2 Accent 5" w:uiPriority="66"/>
-    <w:lsdException w:name="Medium Grid 1 Accent 5" w:uiPriority="67"/>
-    <w:lsdException w:name="Medium Grid 2 Accent 5" w:uiPriority="68"/>
-    <w:lsdException w:name="Medium Grid 3 Accent 5" w:uiPriority="69"/>
-    <w:lsdException w:name="Dark List Accent 5" w:uiPriority="70"/>
-    <w:lsdException w:name="Colorful Shading Accent 5" w:uiPriority="71"/>
-    <w:lsdException w:name="Colorful List Accent 5" w:uiPriority="72"/>
-    <w:lsdException w:name="Colorful Grid Accent 5" w:uiPriority="73"/>
-    <w:lsdException w:name="Light Shading Accent 6" w:uiPriority="60"/>
-    <w:lsdException w:name="Light List Accent 6" w:uiPriority="61"/>
-    <w:lsdException w:name="Light Grid Accent 6" w:uiPriority="62"/>
-    <w:lsdException w:name="Medium Shading 1 Accent 6" w:uiPriority="63"/>
-    <w:lsdException w:name="Medium Shading 2 Accent 6" w:uiPriority="64"/>
-    <w:lsdException w:name="Medium List 1 Accent 6" w:uiPriority="65"/>
-    <w:lsdException w:name="Medium List 2 Accent 6" w:uiPriority="66"/>
-    <w:lsdException w:name="Medium Grid 1 Accent 6" w:uiPriority="67"/>
-    <w:lsdException w:name="Medium Grid 2 Accent 6" w:uiPriority="68"/>
-    <w:lsdException w:name="Medium Grid 3 Accent 6" w:uiPriority="69"/>
-    <w:lsdException w:name="Dark List Accent 6" w:uiPriority="70"/>
-    <w:lsdException w:name="Colorful Shading Accent 6" w:uiPriority="71"/>
-    <w:lsdException w:name="Colorful List Accent 6" w:uiPriority="72"/>
-    <w:lsdException w:name="Colorful Grid Accent 6" w:uiPriority="73"/>
-    <w:lsdException w:name="Subtle Emphasis" w:uiPriority="19" w:qFormat="1"/>
-    <w:lsdException w:name="Intense Emphasis" w:uiPriority="21" w:qFormat="1"/>
-    <w:lsdException w:name="Subtle Reference" w:uiPriority="31" w:qFormat="1"/>
-    <w:lsdException w:name="Intense Reference" w:uiPriority="32" w:qFormat="1"/>
-    <w:lsdException w:name="Book Title" w:uiPriority="33" w:qFormat="1"/>
-    <w:lsdException w:name="Bibliography" w:semiHidden="1" w:uiPriority="37" w:unhideWhenUsed="1"/>
-    <w:lsdException w:name="TOC Heading" w:semiHidden="1" w:uiPriority="39" w:unhideWhenUsed="1" w:qFormat="1"/>
-    <w:lsdException w:name="Plain Table 1" w:uiPriority="41"/>
-    <w:lsdException w:name="Plain Table 2" w:uiPriority="42"/>
-    <w:lsdException w:name="Plain Table 3" w:uiPriority="43"/>
-    <w:lsdException w:name="Plain Table 4" w:uiPriority="44"/>
-    <w:lsdException w:name="Plain Table 5" w:uiPriority="45"/>
-    <w:lsdException w:name="Grid Table Light" w:uiPriority="40"/>
-    <w:lsdException w:name="Grid Table 1 Light" w:uiPriority="46"/>
-    <w:lsdException w:name="Grid Table 2" w:uiPriority="47"/>
-    <w:lsdException w:name="Grid Table 3" w:uiPriority="48"/>
-    <w:lsdException w:name="Grid Table 4" w:uiPriority="49"/>
-    <w:lsdException w:name="Grid Table 5 Dark" w:uiPriority="50"/>
-    <w:lsdException w:name="Grid Table 6 Colorful" w:uiPriority="51"/>
-    <w:lsdException w:name="Grid Table 7 Colorful" w:uiPriority="52"/>
-    <w:lsdException w:name="Grid Table 1 Light Accent 1" w:uiPriority="46"/>
-    <w:lsdException w:name="Grid Table 2 Accent 1" w:uiPriority="47"/>
-    <w:lsdException w:name="Grid Table 3 Accent 1" w:uiPriority="48"/>
-    <w:lsdException w:name="Grid Table 4 Accent 1" w:uiPriority="49"/>
-    <w:lsdException w:name="Grid Table 5 Dark Accent 1" w:uiPriority="50"/>
-    <w:lsdException w:name="Grid Table 6 Colorful Accent 1" w:uiPriority="51"/>
-    <w:lsdException w:name="Grid Table 7 Colorful Accent 1" w:uiPriority="52"/>
-    <w:lsdException w:name="Grid Table 1 Light Accent 2" w:uiPriority="46"/>
-    <w:lsdException w:name="Grid Table 2 Accent 2" w:uiPriority="47"/>
-    <w:lsdException w:name="Grid Table 3 Accent 2" w:uiPriority="48"/>
-    <w:lsdException w:name="Grid Table 4 Accent 2" w:uiPriority="49"/>
-    <w:lsdException w:name="Grid Table 5 Dark Accent 2" w:uiPriority="50"/>
-    <w:lsdException w:name="Grid Table 6 Colorful Accent 2" w:uiPriority="51"/>
-    <w:lsdException w:name="Grid Table 7 Colorful Accent 2" w:uiPriority="52"/>
-    <w:lsdException w:name="Grid Table 1 Light Accent 3" w:uiPriority="46"/>
-    <w:lsdException w:name="Grid Table 2 Accent 3" w:uiPriority="47"/>
-    <w:lsdException w:name="Grid Table 3 Accent 3" w:uiPriority="48"/>
-    <w:lsdException w:name="Grid Table 4 Accent 3" w:uiPriority="49"/>
-    <w:lsdException w:name="Grid Table 5 Dark Accent 3" w:uiPriority="50"/>
-    <w:lsdException w:name="Grid Table 6 Colorful Accent 3" w:uiPriority="51"/>
-    <w:lsdException w:name="Grid Table 7 Colorful Accent 3" w:uiPriority="52"/>
-    <w:lsdException w:name="Grid Table 1 Light Accent 4" w:uiPriority="46"/>
-    <w:lsdException w:name="Grid Table 2 Accent 4" w:uiPriority="47"/>
-    <w:lsdException w:name="Grid Table 3 Accent 4" w:uiPriority="48"/>
-    <w:lsdException w:name="Grid Table 4 Accent 4" w:uiPriority="49"/>
-    <w:lsdException w:name="Grid Table 5 Dark Accent 4" w:uiPriority="50"/>
-    <w:lsdException w:name="Grid Table 6 Colorful Accent 4" w:uiPriority="51"/>
-    <w:lsdException w:name="Grid Table 7 Colorful Accent 4" w:uiPriority="52"/>
-    <w:lsdException w:name="Grid Table 1 Light Accent 5" w:uiPriority="46"/>
-    <w:lsdException w:name="Grid Table 2 Accent 5" w:uiPriority="47"/>
-    <w:lsdException w:name="Grid Table 3 Accent 5" w:uiPriority="48"/>
-    <w:lsdException w:name="Grid Table 4 Accent 5" w:uiPriority="49"/>
-    <w:lsdException w:name="Grid Table 5 Dark Accent 5" w:uiPriority="50"/>
-    <w:lsdException w:name="Grid Table 6 Colorful Accent 5" w:uiPriority="51"/>
-    <w:lsdException w:name="Grid Table 7 Colorful Accent 5" w:uiPriority="52"/>
-    <w:lsdException w:name="Grid Table 1 Light Accent 6" w:uiPriority="46"/>
-    <w:lsdException w:name="Grid Table 2 Accent 6" w:uiPriority="47"/>
-    <w:lsdException w:name="Grid Table 3 Accent 6" w:uiPriority="48"/>
-    <w:lsdException w:name="Grid Table 4 Accent 6" w:uiPriority="49"/>
-    <w:lsdException w:name="Grid Table 5 Dark Accent 6" w:uiPriority="50"/>
-    <w:lsdException w:name="Grid Table 6 Colorful Accent 6" w:uiPriority="51"/>
-    <w:lsdException w:name="Grid Table 7 Colorful Accent 6" w:uiPriority="52"/>
-    <w:lsdException w:name="List Table 1 Light" w:uiPriority="46"/>
-    <w:lsdException w:name="List Table 2" w:uiPriority="47"/>
-    <w:lsdException w:name="List Table 3" w:uiPriority="48"/>
-    <w:lsdException w:name="List Table 4" w:uiPriority="49"/>
-    <w:lsdException w:name="List Table 5 Dark" w:uiPriority="50"/>
-    <w:lsdException w:name="List Table 6 Colorful" w:uiPriority="51"/>
-    <w:lsdException w:name="List Table 7 Colorful" w:uiPriority="52"/>
-    <w:lsdException w:name="List Table 1 Light Accent 1" w:uiPriority="46"/>
-    <w:lsdException w:name="List Table 2 Accent 1" w:uiPriority="47"/>
-    <w:lsdException w:name="List Table 3 Accent 1" w:uiPriority="48"/>
-    <w:lsdException w:name="List Table 4 Accent 1" w:uiPriority="49"/>
-    <w:lsdException w:name="List Table 5 Dark Accent 1" w:uiPriority="50"/>
-    <w:lsdException w:name="List Table 6 Colorful Accent 1" w:uiPriority="51"/>
-    <w:lsdException w:name="List Table 7 Colorful Accent 1" w:uiPriority="52"/>
-    <w:lsdException w:name="List Table 1 Light Accent 2" w:uiPriority="46"/>
-    <w:lsdException w:name="List Table 2 Accent 2" w:uiPriority="47"/>
-    <w:lsdException w:name="List Table 3 Accent 2" w:uiPriority="48"/>
-    <w:lsdException w:name="List Table 4 Accent 2" w:uiPriority="49"/>
-    <w:lsdException w:name="List Table 5 Dark Accent 2" w:uiPriority="50"/>
-    <w:lsdException w:name="List Table 6 Colorful Accent 2" w:uiPriority="51"/>
-    <w:lsdException w:name="List Table 7 Colorful Accent 2" w:uiPriority="52"/>
-    <w:lsdException w:name="List Table 1 Light Accent 3" w:uiPriority="46"/>
-    <w:lsdException w:name="List Table 2 Accent 3" w:uiPriority="47"/>
-    <w:lsdException w:name="List Table 3 Accent 3" w:uiPriority="48"/>
-    <w:lsdException w:name="List Table 4 Accent 3" w:uiPriority="49"/>
-    <w:lsdException w:name="List Table 5 Dark Accent 3" w:uiPriority="50"/>
-    <w:lsdException w:name="List Table 6 Colorful Accent 3" w:uiPriority="51"/>
-    <w:lsdException w:name="List Table 7 Colorful Accent 3" w:uiPriority="52"/>
-    <w:lsdException w:name="List Table 1 Light Accent 4" w:uiPriority="46"/>
-    <w:lsdException w:name="List Table 2 Accent 4" w:uiPriority="47"/>
-    <w:lsdException w:name="List Table 3 Accent 4" w:uiPriority="48"/>
-    <w:lsdException w:name="List Table 4 Accent 4" w:uiPriority="49"/>
-    <w:lsdException w:name="List Table 5 Dark Accent 4" w:uiPriority="50"/>
-    <w:lsdException w:name="List Table 6 Colorful Accent 4" w:uiPriority="51"/>
-    <w:lsdException w:name="List Table 7 Colorful Accent 4" w:uiPriority="52"/>
-    <w:lsdException w:name="List Table 1 Light Accent 5" w:uiPriority="46"/>
-    <w:lsdException w:name="List Table 2 Accent 5" w:uiPriority="47"/>
-    <w:lsdException w:name="List Table 3 Accent 5" w:uiPriority="48"/>
-    <w:lsdException w:name="List Table 4 Accent 5" w:uiPriority="49"/>
-    <w:lsdException w:name="List Table 5 Dark Accent 5" w:uiPriority="50"/>
-    <w:lsdException w:name="List Table 6 Colorful Accent 5" w:uiPriority="51"/>
-    <w:lsdException w:name="List Table 7 Colorful Accent 5" w:uiPriority="52"/>
-    <w:lsdException w:name="List Table 1 Light Accent 6" w:uiPriority="46"/>
-    <w:lsdException w:name="List Table 2 Accent 6" w:uiPriority="47"/>
-    <w:lsdException w:name="List Table 3 Accent 6" w:uiPriority="48"/>
-    <w:lsdException w:name="List Table 4 Accent 6" w:uiPriority="49"/>
-    <w:lsdException w:name="List Table 5 Dark Accent 6" w:uiPriority="50"/>
-    <w:lsdException w:name="List Table 6 Colorful Accent 6" w:uiPriority="51"/>
-    <w:lsdException w:name="List Table 7 Colorful Accent 6" w:uiPriority="52"/>
-    <w:lsdException w:name="Mention" w:semiHidden="1" w:uiPriority="99" w:unhideWhenUsed="1"/>
-    <w:lsdException w:name="Smart Hyperlink" w:semiHidden="1" w:uiPriority="99" w:unhideWhenUsed="1"/>
-    <w:lsdException w:name="Hashtag" w:semiHidden="1" w:uiPriority="99" w:unhideWhenUsed="1"/>
-    <w:lsdException w:name="Unresolved Mention" w:semiHidden="1" w:uiPriority="99" w:unhideWhenUsed="1"/>
+  <w:latentStyles w:count="260" w:defQFormat="0" w:defUnhideWhenUsed="1" w:defSemiHidden="1" w:defUIPriority="99" w:defLockedState="0">
+    <w:lsdException w:qFormat="1" w:unhideWhenUsed="0" w:uiPriority="0" w:semiHidden="0" w:name="Normal"/>
+    <w:lsdException w:qFormat="1" w:unhideWhenUsed="0" w:uiPriority="0" w:semiHidden="0" w:name="heading 1"/>
+    <w:lsdException w:qFormat="1" w:uiPriority="0" w:name="heading 2"/>
+    <w:lsdException w:qFormat="1" w:uiPriority="0" w:name="heading 3"/>
+    <w:lsdException w:qFormat="1" w:uiPriority="0" w:name="heading 4"/>
+    <w:lsdException w:qFormat="1" w:uiPriority="0" w:name="heading 5"/>
+    <w:lsdException w:qFormat="1" w:uiPriority="0" w:name="heading 6"/>
+    <w:lsdException w:qFormat="1" w:uiPriority="0" w:name="heading 7"/>
+    <w:lsdException w:qFormat="1" w:uiPriority="0" w:name="heading 8"/>
+    <w:lsdException w:qFormat="1" w:uiPriority="0" w:name="heading 9"/>
+    <w:lsdException w:unhideWhenUsed="0" w:uiPriority="0" w:semiHidden="0" w:name="index 1"/>
+    <w:lsdException w:unhideWhenUsed="0" w:uiPriority="0" w:semiHidden="0" w:name="index 2"/>
+    <w:lsdException w:unhideWhenUsed="0" w:uiPriority="0" w:semiHidden="0" w:name="index 3"/>
+    <w:lsdException w:unhideWhenUsed="0" w:uiPriority="0" w:semiHidden="0" w:name="index 4"/>
+    <w:lsdException w:unhideWhenUsed="0" w:uiPriority="0" w:semiHidden="0" w:name="index 5"/>
+    <w:lsdException w:unhideWhenUsed="0" w:uiPriority="0" w:semiHidden="0" w:name="index 6"/>
+    <w:lsdException w:unhideWhenUsed="0" w:uiPriority="0" w:semiHidden="0" w:name="index 7"/>
+    <w:lsdException w:unhideWhenUsed="0" w:uiPriority="0" w:semiHidden="0" w:name="index 8"/>
+    <w:lsdException w:unhideWhenUsed="0" w:uiPriority="0" w:semiHidden="0" w:name="index 9"/>
+    <w:lsdException w:unhideWhenUsed="0" w:uiPriority="0" w:semiHidden="0" w:name="toc 1"/>
+    <w:lsdException w:unhideWhenUsed="0" w:uiPriority="0" w:semiHidden="0" w:name="toc 2"/>
+    <w:lsdException w:unhideWhenUsed="0" w:uiPriority="0" w:semiHidden="0" w:name="toc 3"/>
+    <w:lsdException w:unhideWhenUsed="0" w:uiPriority="0" w:semiHidden="0" w:name="toc 4"/>
+    <w:lsdException w:unhideWhenUsed="0" w:uiPriority="0" w:semiHidden="0" w:name="toc 5"/>
+    <w:lsdException w:unhideWhenUsed="0" w:uiPriority="0" w:semiHidden="0" w:name="toc 6"/>
+    <w:lsdException w:unhideWhenUsed="0" w:uiPriority="0" w:semiHidden="0" w:name="toc 7"/>
+    <w:lsdException w:unhideWhenUsed="0" w:uiPriority="0" w:semiHidden="0" w:name="toc 8"/>
+    <w:lsdException w:unhideWhenUsed="0" w:uiPriority="0" w:semiHidden="0" w:name="toc 9"/>
+    <w:lsdException w:unhideWhenUsed="0" w:uiPriority="0" w:semiHidden="0" w:name="Normal Indent"/>
+    <w:lsdException w:unhideWhenUsed="0" w:uiPriority="0" w:semiHidden="0" w:name="footnote text"/>
+    <w:lsdException w:unhideWhenUsed="0" w:uiPriority="0" w:semiHidden="0" w:name="annotation text"/>
+    <w:lsdException w:unhideWhenUsed="0" w:uiPriority="0" w:semiHidden="0" w:name="header"/>
+    <w:lsdException w:unhideWhenUsed="0" w:uiPriority="0" w:semiHidden="0" w:name="footer"/>
+    <w:lsdException w:unhideWhenUsed="0" w:uiPriority="0" w:semiHidden="0" w:name="index heading"/>
+    <w:lsdException w:qFormat="1" w:uiPriority="0" w:name="caption"/>
+    <w:lsdException w:unhideWhenUsed="0" w:uiPriority="0" w:semiHidden="0" w:name="table of figures"/>
+    <w:lsdException w:unhideWhenUsed="0" w:uiPriority="0" w:semiHidden="0" w:name="envelope address"/>
+    <w:lsdException w:unhideWhenUsed="0" w:uiPriority="0" w:semiHidden="0" w:name="envelope return"/>
+    <w:lsdException w:unhideWhenUsed="0" w:uiPriority="0" w:semiHidden="0" w:name="footnote reference"/>
+    <w:lsdException w:unhideWhenUsed="0" w:uiPriority="0" w:semiHidden="0" w:name="annotation reference"/>
+    <w:lsdException w:unhideWhenUsed="0" w:uiPriority="0" w:semiHidden="0" w:name="line number"/>
+    <w:lsdException w:unhideWhenUsed="0" w:uiPriority="0" w:semiHidden="0" w:name="page number"/>
+    <w:lsdException w:unhideWhenUsed="0" w:uiPriority="0" w:semiHidden="0" w:name="endnote reference"/>
+    <w:lsdException w:unhideWhenUsed="0" w:uiPriority="0" w:semiHidden="0" w:name="endnote text"/>
+    <w:lsdException w:unhideWhenUsed="0" w:uiPriority="0" w:semiHidden="0" w:name="table of authorities"/>
+    <w:lsdException w:unhideWhenUsed="0" w:uiPriority="0" w:semiHidden="0" w:name="macro"/>
+    <w:lsdException w:unhideWhenUsed="0" w:uiPriority="0" w:semiHidden="0" w:name="toa heading"/>
+    <w:lsdException w:unhideWhenUsed="0" w:uiPriority="0" w:semiHidden="0" w:name="List"/>
+    <w:lsdException w:unhideWhenUsed="0" w:uiPriority="0" w:semiHidden="0" w:name="List Bullet"/>
+    <w:lsdException w:unhideWhenUsed="0" w:uiPriority="0" w:semiHidden="0" w:name="List Number"/>
+    <w:lsdException w:unhideWhenUsed="0" w:uiPriority="0" w:semiHidden="0" w:name="List 2"/>
+    <w:lsdException w:unhideWhenUsed="0" w:uiPriority="0" w:semiHidden="0" w:name="List 3"/>
+    <w:lsdException w:unhideWhenUsed="0" w:uiPriority="0" w:semiHidden="0" w:name="List 4"/>
+    <w:lsdException w:unhideWhenUsed="0" w:uiPriority="0" w:semiHidden="0" w:name="List 5"/>
+    <w:lsdException w:unhideWhenUsed="0" w:uiPriority="0" w:semiHidden="0" w:name="List Bullet 2"/>
+    <w:lsdException w:unhideWhenUsed="0" w:uiPriority="0" w:semiHidden="0" w:name="List Bullet 3"/>
+    <w:lsdException w:unhideWhenUsed="0" w:uiPriority="0" w:semiHidden="0" w:name="List Bullet 4"/>
+    <w:lsdException w:unhideWhenUsed="0" w:uiPriority="0" w:semiHidden="0" w:name="List Bullet 5"/>
+    <w:lsdException w:unhideWhenUsed="0" w:uiPriority="0" w:semiHidden="0" w:name="List Number 2"/>
+    <w:lsdException w:unhideWhenUsed="0" w:uiPriority="0" w:semiHidden="0" w:name="List Number 3"/>
+    <w:lsdException w:unhideWhenUsed="0" w:uiPriority="0" w:semiHidden="0" w:name="List Number 4"/>
+    <w:lsdException w:unhideWhenUsed="0" w:uiPriority="0" w:semiHidden="0" w:name="List Number 5"/>
+    <w:lsdException w:qFormat="1" w:unhideWhenUsed="0" w:uiPriority="0" w:semiHidden="0" w:name="Title"/>
+    <w:lsdException w:unhideWhenUsed="0" w:uiPriority="0" w:semiHidden="0" w:name="Closing"/>
+    <w:lsdException w:unhideWhenUsed="0" w:uiPriority="0" w:semiHidden="0" w:name="Signature"/>
+    <w:lsdException w:qFormat="1" w:uiPriority="1" w:semiHidden="0" w:name="Default Paragraph Font"/>
+    <w:lsdException w:unhideWhenUsed="0" w:uiPriority="0" w:semiHidden="0" w:name="Body Text"/>
+    <w:lsdException w:unhideWhenUsed="0" w:uiPriority="0" w:semiHidden="0" w:name="Body Text Indent"/>
+    <w:lsdException w:unhideWhenUsed="0" w:uiPriority="0" w:semiHidden="0" w:name="List Continue"/>
+    <w:lsdException w:unhideWhenUsed="0" w:uiPriority="0" w:semiHidden="0" w:name="List Continue 2"/>
+    <w:lsdException w:unhideWhenUsed="0" w:uiPriority="0" w:semiHidden="0" w:name="List Continue 3"/>
+    <w:lsdException w:unhideWhenUsed="0" w:uiPriority="0" w:semiHidden="0" w:name="List Continue 4"/>
+    <w:lsdException w:unhideWhenUsed="0" w:uiPriority="0" w:semiHidden="0" w:name="List Continue 5"/>
+    <w:lsdException w:unhideWhenUsed="0" w:uiPriority="0" w:semiHidden="0" w:name="Message Header"/>
+    <w:lsdException w:qFormat="1" w:unhideWhenUsed="0" w:uiPriority="0" w:semiHidden="0" w:name="Subtitle"/>
+    <w:lsdException w:unhideWhenUsed="0" w:uiPriority="0" w:semiHidden="0" w:name="Salutation"/>
+    <w:lsdException w:unhideWhenUsed="0" w:uiPriority="0" w:semiHidden="0" w:name="Date"/>
+    <w:lsdException w:unhideWhenUsed="0" w:uiPriority="0" w:semiHidden="0" w:name="Body Text First Indent"/>
+    <w:lsdException w:unhideWhenUsed="0" w:uiPriority="0" w:semiHidden="0" w:name="Body Text First Indent 2"/>
+    <w:lsdException w:unhideWhenUsed="0" w:uiPriority="0" w:semiHidden="0" w:name="Note Heading"/>
+    <w:lsdException w:unhideWhenUsed="0" w:uiPriority="0" w:semiHidden="0" w:name="Body Text 2"/>
+    <w:lsdException w:unhideWhenUsed="0" w:uiPriority="0" w:semiHidden="0" w:name="Body Text 3"/>
+    <w:lsdException w:unhideWhenUsed="0" w:uiPriority="0" w:semiHidden="0" w:name="Body Text Indent 2"/>
+    <w:lsdException w:unhideWhenUsed="0" w:uiPriority="0" w:semiHidden="0" w:name="Body Text Indent 3"/>
+    <w:lsdException w:unhideWhenUsed="0" w:uiPriority="0" w:semiHidden="0" w:name="Block Text"/>
+    <w:lsdException w:unhideWhenUsed="0" w:uiPriority="0" w:semiHidden="0" w:name="Hyperlink"/>
+    <w:lsdException w:unhideWhenUsed="0" w:uiPriority="0" w:semiHidden="0" w:name="FollowedHyperlink"/>
+    <w:lsdException w:qFormat="1" w:unhideWhenUsed="0" w:uiPriority="0" w:semiHidden="0" w:name="Strong"/>
+    <w:lsdException w:qFormat="1" w:unhideWhenUsed="0" w:uiPriority="0" w:semiHidden="0" w:name="Emphasis"/>
+    <w:lsdException w:unhideWhenUsed="0" w:uiPriority="0" w:semiHidden="0" w:name="Document Map"/>
+    <w:lsdException w:unhideWhenUsed="0" w:uiPriority="0" w:semiHidden="0" w:name="Plain Text"/>
+    <w:lsdException w:unhideWhenUsed="0" w:uiPriority="0" w:semiHidden="0" w:name="E-mail Signature"/>
+    <w:lsdException w:unhideWhenUsed="0" w:uiPriority="0" w:semiHidden="0" w:name="Normal (Web)"/>
+    <w:lsdException w:unhideWhenUsed="0" w:uiPriority="0" w:semiHidden="0" w:name="HTML Acronym"/>
+    <w:lsdException w:unhideWhenUsed="0" w:uiPriority="0" w:semiHidden="0" w:name="HTML Address"/>
+    <w:lsdException w:unhideWhenUsed="0" w:uiPriority="0" w:semiHidden="0" w:name="HTML Cite"/>
+    <w:lsdException w:unhideWhenUsed="0" w:uiPriority="0" w:semiHidden="0" w:name="HTML Code"/>
+    <w:lsdException w:unhideWhenUsed="0" w:uiPriority="0" w:semiHidden="0" w:name="HTML Definition"/>
+    <w:lsdException w:unhideWhenUsed="0" w:uiPriority="0" w:semiHidden="0" w:name="HTML Keyboard"/>
+    <w:lsdException w:unhideWhenUsed="0" w:uiPriority="0" w:semiHidden="0" w:name="HTML Preformatted"/>
+    <w:lsdException w:unhideWhenUsed="0" w:uiPriority="0" w:semiHidden="0" w:name="HTML Sample"/>
+    <w:lsdException w:unhideWhenUsed="0" w:uiPriority="0" w:semiHidden="0" w:name="HTML Typewriter"/>
+    <w:lsdException w:unhideWhenUsed="0" w:uiPriority="0" w:semiHidden="0" w:name="HTML Variable"/>
+    <w:lsdException w:qFormat="1" w:uiPriority="99" w:name="Normal Table"/>
+    <w:lsdException w:unhideWhenUsed="0" w:uiPriority="0" w:semiHidden="0" w:name="annotation subject"/>
+    <w:lsdException w:uiPriority="0" w:name="Table Simple 1"/>
+    <w:lsdException w:uiPriority="0" w:name="Table Simple 2"/>
+    <w:lsdException w:uiPriority="0" w:name="Table Simple 3"/>
+    <w:lsdException w:uiPriority="0" w:name="Table Classic 1"/>
+    <w:lsdException w:uiPriority="0" w:name="Table Classic 2"/>
+    <w:lsdException w:uiPriority="0" w:name="Table Classic 3"/>
+    <w:lsdException w:uiPriority="0" w:name="Table Classic 4"/>
+    <w:lsdException w:uiPriority="0" w:name="Table Colorful 1"/>
+    <w:lsdException w:uiPriority="0" w:name="Table Colorful 2"/>
+    <w:lsdException w:uiPriority="0" w:name="Table Colorful 3"/>
+    <w:lsdException w:uiPriority="0" w:name="Table Columns 1"/>
+    <w:lsdException w:uiPriority="0" w:name="Table Columns 2"/>
+    <w:lsdException w:uiPriority="0" w:name="Table Columns 3"/>
+    <w:lsdException w:uiPriority="0" w:name="Table Columns 4"/>
+    <w:lsdException w:uiPriority="0" w:name="Table Columns 5"/>
+    <w:lsdException w:uiPriority="0" w:name="Table Grid 1"/>
+    <w:lsdException w:uiPriority="0" w:name="Table Grid 2"/>
+    <w:lsdException w:uiPriority="0" w:name="Table Grid 3"/>
+    <w:lsdException w:uiPriority="0" w:name="Table Grid 4"/>
+    <w:lsdException w:uiPriority="0" w:name="Table Grid 5"/>
+    <w:lsdException w:uiPriority="0" w:name="Table Grid 6"/>
+    <w:lsdException w:uiPriority="0" w:name="Table Grid 7"/>
+    <w:lsdException w:uiPriority="0" w:name="Table Grid 8"/>
+    <w:lsdException w:uiPriority="0" w:name="Table List 1"/>
+    <w:lsdException w:uiPriority="0" w:name="Table List 2"/>
+    <w:lsdException w:uiPriority="0" w:name="Table List 3"/>
+    <w:lsdException w:uiPriority="0" w:name="Table List 4"/>
+    <w:lsdException w:uiPriority="0" w:name="Table List 5"/>
+    <w:lsdException w:uiPriority="0" w:name="Table List 6"/>
+    <w:lsdException w:uiPriority="0" w:name="Table List 7"/>
+    <w:lsdException w:uiPriority="0" w:name="Table List 8"/>
+    <w:lsdException w:uiPriority="0" w:name="Table 3D effects 1"/>
+    <w:lsdException w:uiPriority="0" w:name="Table 3D effects 2"/>
+    <w:lsdException w:uiPriority="0" w:name="Table 3D effects 3"/>
+    <w:lsdException w:uiPriority="0" w:name="Table Contemporary"/>
+    <w:lsdException w:uiPriority="0" w:name="Table Elegant"/>
+    <w:lsdException w:uiPriority="0" w:name="Table Professional"/>
+    <w:lsdException w:uiPriority="0" w:name="Table Subtle 1"/>
+    <w:lsdException w:uiPriority="0" w:name="Table Subtle 2"/>
+    <w:lsdException w:uiPriority="0" w:name="Table Web 1"/>
+    <w:lsdException w:uiPriority="0" w:name="Table Web 2"/>
+    <w:lsdException w:uiPriority="0" w:name="Table Web 3"/>
+    <w:lsdException w:unhideWhenUsed="0" w:uiPriority="0" w:semiHidden="0" w:name="Balloon Text"/>
+    <w:lsdException w:unhideWhenUsed="0" w:uiPriority="0" w:semiHidden="0" w:name="Table Grid"/>
+    <w:lsdException w:uiPriority="0" w:name="Table Theme"/>
+    <w:lsdException w:unhideWhenUsed="0" w:uiPriority="60" w:semiHidden="0" w:name="Light Shading"/>
+    <w:lsdException w:unhideWhenUsed="0" w:uiPriority="61" w:semiHidden="0" w:name="Light List"/>
+    <w:lsdException w:unhideWhenUsed="0" w:uiPriority="62" w:semiHidden="0" w:name="Light Grid"/>
+    <w:lsdException w:unhideWhenUsed="0" w:uiPriority="63" w:semiHidden="0" w:name="Medium Shading 1"/>
+    <w:lsdException w:unhideWhenUsed="0" w:uiPriority="64" w:semiHidden="0" w:name="Medium Shading 2"/>
+    <w:lsdException w:unhideWhenUsed="0" w:uiPriority="65" w:semiHidden="0" w:name="Medium List 1"/>
+    <w:lsdException w:unhideWhenUsed="0" w:uiPriority="66" w:semiHidden="0" w:name="Medium List 2"/>
+    <w:lsdException w:unhideWhenUsed="0" w:uiPriority="67" w:semiHidden="0" w:name="Medium Grid 1"/>
+    <w:lsdException w:unhideWhenUsed="0" w:uiPriority="68" w:semiHidden="0" w:name="Medium Grid 2"/>
+    <w:lsdException w:unhideWhenUsed="0" w:uiPriority="69" w:semiHidden="0" w:name="Medium Grid 3"/>
+    <w:lsdException w:unhideWhenUsed="0" w:uiPriority="70" w:semiHidden="0" w:name="Dark List"/>
+    <w:lsdException w:unhideWhenUsed="0" w:uiPriority="71" w:semiHidden="0" w:name="Colorful Shading"/>
+    <w:lsdException w:unhideWhenUsed="0" w:uiPriority="72" w:semiHidden="0" w:name="Colorful List"/>
+    <w:lsdException w:unhideWhenUsed="0" w:uiPriority="73" w:semiHidden="0" w:name="Colorful Grid"/>
+    <w:lsdException w:unhideWhenUsed="0" w:uiPriority="60" w:semiHidden="0" w:name="Light Shading Accent 1"/>
+    <w:lsdException w:unhideWhenUsed="0" w:uiPriority="61" w:semiHidden="0" w:name="Light List Accent 1"/>
+    <w:lsdException w:unhideWhenUsed="0" w:uiPriority="62" w:semiHidden="0" w:name="Light Grid Accent 1"/>
+    <w:lsdException w:unhideWhenUsed="0" w:uiPriority="63" w:semiHidden="0" w:name="Medium Shading 1 Accent 1"/>
+    <w:lsdException w:unhideWhenUsed="0" w:uiPriority="64" w:semiHidden="0" w:name="Medium Shading 2 Accent 1"/>
+    <w:lsdException w:unhideWhenUsed="0" w:uiPriority="65" w:semiHidden="0" w:name="Medium List 1 Accent 1"/>
+    <w:lsdException w:unhideWhenUsed="0" w:uiPriority="66" w:semiHidden="0" w:name="Medium List 2 Accent 1"/>
+    <w:lsdException w:unhideWhenUsed="0" w:uiPriority="67" w:semiHidden="0" w:name="Medium Grid 1 Accent 1"/>
+    <w:lsdException w:unhideWhenUsed="0" w:uiPriority="68" w:semiHidden="0" w:name="Medium Grid 2 Accent 1"/>
+    <w:lsdException w:unhideWhenUsed="0" w:uiPriority="69" w:semiHidden="0" w:name="Medium Grid 3 Accent 1"/>
+    <w:lsdException w:unhideWhenUsed="0" w:uiPriority="70" w:semiHidden="0" w:name="Dark List Accent 1"/>
+    <w:lsdException w:unhideWhenUsed="0" w:uiPriority="71" w:semiHidden="0" w:name="Colorful Shading Accent 1"/>
+    <w:lsdException w:unhideWhenUsed="0" w:uiPriority="72" w:semiHidden="0" w:name="Colorful List Accent 1"/>
+    <w:lsdException w:unhideWhenUsed="0" w:uiPriority="73" w:semiHidden="0" w:name="Colorful Grid Accent 1"/>
+    <w:lsdException w:unhideWhenUsed="0" w:uiPriority="60" w:semiHidden="0" w:name="Light Shading Accent 2"/>
+    <w:lsdException w:unhideWhenUsed="0" w:uiPriority="61" w:semiHidden="0" w:name="Light List Accent 2"/>
+    <w:lsdException w:unhideWhenUsed="0" w:uiPriority="62" w:semiHidden="0" w:name="Light Grid Accent 2"/>
+    <w:lsdException w:unhideWhenUsed="0" w:uiPriority="63" w:semiHidden="0" w:name="Medium Shading 1 Accent 2"/>
+    <w:lsdException w:unhideWhenUsed="0" w:uiPriority="64" w:semiHidden="0" w:name="Medium Shading 2 Accent 2"/>
+    <w:lsdException w:unhideWhenUsed="0" w:uiPriority="65" w:semiHidden="0" w:name="Medium List 1 Accent 2"/>
+    <w:lsdException w:unhideWhenUsed="0" w:uiPriority="66" w:semiHidden="0" w:name="Medium List 2 Accent 2"/>
+    <w:lsdException w:unhideWhenUsed="0" w:uiPriority="67" w:semiHidden="0" w:name="Medium Grid 1 Accent 2"/>
+    <w:lsdException w:unhideWhenUsed="0" w:uiPriority="68" w:semiHidden="0" w:name="Medium Grid 2 Accent 2"/>
+    <w:lsdException w:unhideWhenUsed="0" w:uiPriority="69" w:semiHidden="0" w:name="Medium Grid 3 Accent 2"/>
+    <w:lsdException w:unhideWhenUsed="0" w:uiPriority="70" w:semiHidden="0" w:name="Dark List Accent 2"/>
+    <w:lsdException w:unhideWhenUsed="0" w:uiPriority="71" w:semiHidden="0" w:name="Colorful Shading Accent 2"/>
+    <w:lsdException w:unhideWhenUsed="0" w:uiPriority="72" w:semiHidden="0" w:name="Colorful List Accent 2"/>
+    <w:lsdException w:unhideWhenUsed="0" w:uiPriority="73" w:semiHidden="0" w:name="Colorful Grid Accent 2"/>
+    <w:lsdException w:unhideWhenUsed="0" w:uiPriority="60" w:semiHidden="0" w:name="Light Shading Accent 3"/>
+    <w:lsdException w:unhideWhenUsed="0" w:uiPriority="61" w:semiHidden="0" w:name="Light List Accent 3"/>
+    <w:lsdException w:unhideWhenUsed="0" w:uiPriority="62" w:semiHidden="0" w:name="Light Grid Accent 3"/>
+    <w:lsdException w:unhideWhenUsed="0" w:uiPriority="63" w:semiHidden="0" w:name="Medium Shading 1 Accent 3"/>
+    <w:lsdException w:unhideWhenUsed="0" w:uiPriority="64" w:semiHidden="0" w:name="Medium Shading 2 Accent 3"/>
+    <w:lsdException w:unhideWhenUsed="0" w:uiPriority="65" w:semiHidden="0" w:name="Medium List 1 Accent 3"/>
+    <w:lsdException w:unhideWhenUsed="0" w:uiPriority="66" w:semiHidden="0" w:name="Medium List 2 Accent 3"/>
+    <w:lsdException w:unhideWhenUsed="0" w:uiPriority="67" w:semiHidden="0" w:name="Medium Grid 1 Accent 3"/>
+    <w:lsdException w:unhideWhenUsed="0" w:uiPriority="68" w:semiHidden="0" w:name="Medium Grid 2 Accent 3"/>
+    <w:lsdException w:unhideWhenUsed="0" w:uiPriority="69" w:semiHidden="0" w:name="Medium Grid 3 Accent 3"/>
+    <w:lsdException w:unhideWhenUsed="0" w:uiPriority="70" w:semiHidden="0" w:name="Dark List Accent 3"/>
+    <w:lsdException w:unhideWhenUsed="0" w:uiPriority="71" w:semiHidden="0" w:name="Colorful Shading Accent 3"/>
+    <w:lsdException w:unhideWhenUsed="0" w:uiPriority="72" w:semiHidden="0" w:name="Colorful List Accent 3"/>
+    <w:lsdException w:unhideWhenUsed="0" w:uiPriority="73" w:semiHidden="0" w:name="Colorful Grid Accent 3"/>
+    <w:lsdException w:unhideWhenUsed="0" w:uiPriority="60" w:semiHidden="0" w:name="Light Shading Accent 4"/>
+    <w:lsdException w:unhideWhenUsed="0" w:uiPriority="61" w:semiHidden="0" w:name="Light List Accent 4"/>
+    <w:lsdException w:unhideWhenUsed="0" w:uiPriority="62" w:semiHidden="0" w:name="Light Grid Accent 4"/>
+    <w:lsdException w:unhideWhenUsed="0" w:uiPriority="63" w:semiHidden="0" w:name="Medium Shading 1 Accent 4"/>
+    <w:lsdException w:unhideWhenUsed="0" w:uiPriority="64" w:semiHidden="0" w:name="Medium Shading 2 Accent 4"/>
+    <w:lsdException w:unhideWhenUsed="0" w:uiPriority="65" w:semiHidden="0" w:name="Medium List 1 Accent 4"/>
+    <w:lsdException w:unhideWhenUsed="0" w:uiPriority="66" w:semiHidden="0" w:name="Medium List 2 Accent 4"/>
+    <w:lsdException w:unhideWhenUsed="0" w:uiPriority="67" w:semiHidden="0" w:name="Medium Grid 1 Accent 4"/>
+    <w:lsdException w:unhideWhenUsed="0" w:uiPriority="68" w:semiHidden="0" w:name="Medium Grid 2 Accent 4"/>
+    <w:lsdException w:unhideWhenUsed="0" w:uiPriority="69" w:semiHidden="0" w:name="Medium Grid 3 Accent 4"/>
+    <w:lsdException w:unhideWhenUsed="0" w:uiPriority="70" w:semiHidden="0" w:name="Dark List Accent 4"/>
+    <w:lsdException w:unhideWhenUsed="0" w:uiPriority="71" w:semiHidden="0" w:name="Colorful Shading Accent 4"/>
+    <w:lsdException w:unhideWhenUsed="0" w:uiPriority="72" w:semiHidden="0" w:name="Colorful List Accent 4"/>
+    <w:lsdException w:unhideWhenUsed="0" w:uiPriority="73" w:semiHidden="0" w:name="Colorful Grid Accent 4"/>
+    <w:lsdException w:unhideWhenUsed="0" w:uiPriority="60" w:semiHidden="0" w:name="Light Shading Accent 5"/>
+    <w:lsdException w:unhideWhenUsed="0" w:uiPriority="61" w:semiHidden="0" w:name="Light List Accent 5"/>
+    <w:lsdException w:unhideWhenUsed="0" w:uiPriority="62" w:semiHidden="0" w:name="Light Grid Accent 5"/>
+    <w:lsdException w:unhideWhenUsed="0" w:uiPriority="63" w:semiHidden="0" w:name="Medium Shading 1 Accent 5"/>
+    <w:lsdException w:unhideWhenUsed="0" w:uiPriority="64" w:semiHidden="0" w:name="Medium Shading 2 Accent 5"/>
+    <w:lsdException w:unhideWhenUsed="0" w:uiPriority="65" w:semiHidden="0" w:name="Medium List 1 Accent 5"/>
+    <w:lsdException w:unhideWhenUsed="0" w:uiPriority="66" w:semiHidden="0" w:name="Medium List 2 Accent 5"/>
+    <w:lsdException w:unhideWhenUsed="0" w:uiPriority="67" w:semiHidden="0" w:name="Medium Grid 1 Accent 5"/>
+    <w:lsdException w:unhideWhenUsed="0" w:uiPriority="68" w:semiHidden="0" w:name="Medium Grid 2 Accent 5"/>
+    <w:lsdException w:unhideWhenUsed="0" w:uiPriority="69" w:semiHidden="0" w:name="Medium Grid 3 Accent 5"/>
+    <w:lsdException w:unhideWhenUsed="0" w:uiPriority="70" w:semiHidden="0" w:name="Dark List Accent 5"/>
+    <w:lsdException w:unhideWhenUsed="0" w:uiPriority="71" w:semiHidden="0" w:name="Colorful Shading Accent 5"/>
+    <w:lsdException w:unhideWhenUsed="0" w:uiPriority="72" w:semiHidden="0" w:name="Colorful List Accent 5"/>
+    <w:lsdException w:unhideWhenUsed="0" w:uiPriority="73" w:semiHidden="0" w:name="Colorful Grid Accent 5"/>
+    <w:lsdException w:unhideWhenUsed="0" w:uiPriority="60" w:semiHidden="0" w:name="Light Shading Accent 6"/>
+    <w:lsdException w:unhideWhenUsed="0" w:uiPriority="61" w:semiHidden="0" w:name="Light List Accent 6"/>
+    <w:lsdException w:unhideWhenUsed="0" w:uiPriority="62" w:semiHidden="0" w:name="Light Grid Accent 6"/>
+    <w:lsdException w:unhideWhenUsed="0" w:uiPriority="63" w:semiHidden="0" w:name="Medium Shading 1 Accent 6"/>
+    <w:lsdException w:unhideWhenUsed="0" w:uiPriority="64" w:semiHidden="0" w:name="Medium Shading 2 Accent 6"/>
+    <w:lsdException w:unhideWhenUsed="0" w:uiPriority="65" w:semiHidden="0" w:name="Medium List 1 Accent 6"/>
+    <w:lsdException w:unhideWhenUsed="0" w:uiPriority="66" w:semiHidden="0" w:name="Medium List 2 Accent 6"/>
+    <w:lsdException w:unhideWhenUsed="0" w:uiPriority="67" w:semiHidden="0" w:name="Medium Grid 1 Accent 6"/>
+    <w:lsdException w:unhideWhenUsed="0" w:uiPriority="68" w:semiHidden="0" w:name="Medium Grid 2 Accent 6"/>
+    <w:lsdException w:unhideWhenUsed="0" w:uiPriority="69" w:semiHidden="0" w:name="Medium Grid 3 Accent 6"/>
+    <w:lsdException w:unhideWhenUsed="0" w:uiPriority="70" w:semiHidden="0" w:name="Dark List Accent 6"/>
+    <w:lsdException w:unhideWhenUsed="0" w:uiPriority="71" w:semiHidden="0" w:name="Colorful Shading Accent 6"/>
+    <w:lsdException w:unhideWhenUsed="0" w:uiPriority="72" w:semiHidden="0" w:name="Colorful List Accent 6"/>
+    <w:lsdException w:unhideWhenUsed="0" w:uiPriority="73" w:semiHidden="0" w:name="Colorful Grid Accent 6"/>
   </w:latentStyles>
-  <w:style w:type="paragraph" w:default="1" w:styleId="Normal">
+  <w:style w:type="paragraph" w:default="1" w:styleId="1">
     <w:name w:val="Normal"/>
     <w:qFormat/>
+    <w:uiPriority w:val="0"/>
     <w:rPr>
-      <w:rFonts w:asciiTheme="minorHAnsi" w:eastAsiaTheme="minorEastAsia" w:hAnsiTheme="minorHAnsi" w:cstheme="minorBidi"/>
-      <w:lang w:val="en-US" w:eastAsia="zh-CN"/>
+      <w:rFonts w:asciiTheme="minorHAnsi" w:hAnsiTheme="minorHAnsi" w:eastAsiaTheme="minorEastAsia" w:cstheme="minorBidi"/>
+      <w:lang w:val="en-US" w:eastAsia="zh-CN" w:bidi="ar-SA"/>
     </w:rPr>
   </w:style>
-  <w:style w:type="character" w:default="1" w:styleId="DefaultParagraphFont">
+  <w:style w:type="character" w:default="1" w:styleId="2">
     <w:name w:val="Default Paragraph Font"/>
+    <w:unhideWhenUsed/>
+    <w:qFormat/>
     <w:uiPriority w:val="1"/>
-    <w:unhideWhenUsed/>
   </w:style>
-  <w:style w:type="table" w:default="1" w:styleId="TableNormal">
+  <w:style w:type="table" w:default="1" w:styleId="3">
     <w:name w:val="Normal Table"/>
-    <w:uiPriority w:val="99"/>
     <w:semiHidden/>
     <w:unhideWhenUsed/>
+    <w:qFormat/>
+    <w:uiPriority w:val="99"/>
     <w:tblPr>
-      <w:tblInd w:w="0" w:type="dxa"/>
       <w:tblCellMar>
         <w:top w:w="0" w:type="dxa"/>
         <w:left w:w="108" w:type="dxa"/>
@@ -1710,12 +2977,6 @@
         <w:right w:w="108" w:type="dxa"/>
       </w:tblCellMar>
     </w:tblPr>
-  </w:style>
-  <w:style w:type="numbering" w:default="1" w:styleId="NoList">
-    <w:name w:val="No List"/>
-    <w:uiPriority w:val="99"/>
-    <w:semiHidden/>
-    <w:unhideWhenUsed/>
   </w:style>
 </w:styles>
 </file>
@@ -1972,6 +3233,5 @@
     </a:fmtScheme>
   </a:themeElements>
   <a:objectDefaults/>
-  <a:extraClrSchemeLst/>
 </a:theme>
 </file>